--- a/laaaast.docx
+++ b/laaaast.docx
@@ -1,9 +1,33 @@
 
 <file path=word/document.xml><?xml version="1.0" encoding="utf-8"?>
-<w:document xmlns:wpc="http://schemas.microsoft.com/office/word/2010/wordprocessingCanvas" xmlns:cx="http://schemas.microsoft.com/office/drawing/2014/chartex" xmlns:cx1="http://schemas.microsoft.com/office/drawing/2015/9/8/chartex" xmlns:cx2="http://schemas.microsoft.com/office/drawing/2015/10/21/chartex" xmlns:cx3="http://schemas.microsoft.com/office/drawing/2016/5/9/chartex" xmlns:cx4="http://schemas.microsoft.com/office/drawing/2016/5/10/chartex" xmlns:cx5="http://schemas.microsoft.com/office/drawing/2016/5/11/chartex" xmlns:mc="http://schemas.openxmlformats.org/markup-compatibility/2006" xmlns:o="urn:schemas-microsoft-com:office:office" xmlns:r="http://schemas.openxmlformats.org/officeDocument/2006/relationships" xmlns:m="http://schemas.openxmlformats.org/officeDocument/2006/math" xmlns:v="urn:schemas-microsoft-com:vml" xmlns:wp14="http://schemas.microsoft.com/office/word/2010/wordprocessingDrawing" xmlns:wp="http://schemas.openxmlformats.org/drawingml/2006/wordprocessingDrawing" xmlns:w10="urn:schemas-microsoft-com:office:word" xmlns:w="http://schemas.openxmlformats.org/wordprocessingml/2006/main" xmlns:w14="http://schemas.microsoft.com/office/word/2010/wordml" xmlns:w15="http://schemas.microsoft.com/office/word/2012/wordml" xmlns:w16se="http://schemas.microsoft.com/office/word/2015/wordml/symex" xmlns:wpg="http://schemas.microsoft.com/office/word/2010/wordprocessingGroup" xmlns:wpi="http://schemas.microsoft.com/office/word/2010/wordprocessingInk" xmlns:wne="http://schemas.microsoft.com/office/word/2006/wordml" xmlns:wps="http://schemas.microsoft.com/office/word/2010/wordprocessingShape" mc:Ignorable="w14 w15 w16se wp14">
+<w:document xmlns:o="urn:schemas-microsoft-com:office:office" xmlns:r="http://schemas.openxmlformats.org/officeDocument/2006/relationships" xmlns:v="urn:schemas-microsoft-com:vml" xmlns:w="http://schemas.openxmlformats.org/wordprocessingml/2006/main" xmlns:w10="urn:schemas-microsoft-com:office:word" xmlns:wp="http://schemas.openxmlformats.org/drawingml/2006/wordprocessingDrawing" xmlns:wps="http://schemas.microsoft.com/office/word/2010/wordprocessingShape" xmlns:wpg="http://schemas.microsoft.com/office/word/2010/wordprocessingGroup" xmlns:mc="http://schemas.openxmlformats.org/markup-compatibility/2006" xmlns:wp14="http://schemas.microsoft.com/office/word/2010/wordprocessingDrawing" xmlns:w14="http://schemas.microsoft.com/office/word/2010/wordml" mc:Ignorable="w14 wp14">
   <w:body>
     <w:p>
       <w:pPr>
+        <w:pStyle w:val="Normal"/>
+        <w:rPr/>
+      </w:pPr>
+      <w:r>
+        <w:rPr>
+          <w:lang w:val="en-US"/>
+        </w:rPr>
+        <w:t>Question 1)</w:t>
+      </w:r>
+    </w:p>
+    <w:p>
+      <w:pPr>
+        <w:pStyle w:val="Normal"/>
+        <w:rPr>
+          <w:lang w:val="en-US"/>
+        </w:rPr>
+      </w:pPr>
+      <w:r>
+        <w:rPr/>
+      </w:r>
+    </w:p>
+    <w:p>
+      <w:pPr>
+        <w:pStyle w:val="Normal"/>
         <w:rPr>
           <w:lang w:val="en-US"/>
         </w:rPr>
@@ -17,6 +41,7 @@
     </w:p>
     <w:p>
       <w:pPr>
+        <w:pStyle w:val="Normal"/>
         <w:rPr>
           <w:lang w:val="en-US"/>
         </w:rPr>
@@ -30,6 +55,7 @@
     </w:p>
     <w:p>
       <w:pPr>
+        <w:pStyle w:val="Normal"/>
         <w:rPr>
           <w:lang w:val="en-US"/>
         </w:rPr>
@@ -43,58 +69,87 @@
     </w:p>
     <w:p>
       <w:pPr>
-        <w:rPr>
-          <w:lang w:val="en-US"/>
-        </w:rPr>
-      </w:pPr>
-      <w:r>
-        <w:rPr>
-          <w:lang w:val="en-US"/>
-        </w:rPr>
-        <w:t xml:space="preserve">  Building modules, stage 2.</w:t>
-      </w:r>
-    </w:p>
-    <w:p>
-      <w:pPr>
-        <w:rPr>
-          <w:lang w:val="en-US"/>
-        </w:rPr>
-      </w:pPr>
-      <w:r>
-        <w:rPr>
-          <w:lang w:val="en-US"/>
-        </w:rPr>
-        <w:t xml:space="preserve">  MODPOST 1 modules</w:t>
-      </w:r>
-    </w:p>
-    <w:p>
-      <w:pPr>
-        <w:rPr>
-          <w:lang w:val="en-US"/>
-        </w:rPr>
-      </w:pPr>
-      <w:r>
-        <w:rPr>
-          <w:lang w:val="en-US"/>
-        </w:rPr>
-        <w:t xml:space="preserve">  CC      /home/etu1/Documents/TP4/1/helloworld/helloworld.mod.o</w:t>
-      </w:r>
-    </w:p>
-    <w:p>
-      <w:pPr>
-        <w:rPr>
-          <w:lang w:val="en-US"/>
-        </w:rPr>
-      </w:pPr>
-      <w:r>
-        <w:rPr>
-          <w:lang w:val="en-US"/>
-        </w:rPr>
-        <w:t xml:space="preserve">  LD [M]  /home/etu1/Documents/TP4/1/helloworld/helloworld.ko</w:t>
-      </w:r>
-    </w:p>
-    <w:p>
-      <w:pPr>
+        <w:pStyle w:val="Normal"/>
+        <w:rPr>
+          <w:lang w:val="en-US"/>
+        </w:rPr>
+      </w:pPr>
+      <w:r>
+        <w:rPr>
+          <w:lang w:val="en-US"/>
+        </w:rPr>
+        <w:t xml:space="preserve">  </w:t>
+      </w:r>
+      <w:r>
+        <w:rPr>
+          <w:lang w:val="en-US"/>
+        </w:rPr>
+        <w:t>Building modules, stage 2.</w:t>
+      </w:r>
+    </w:p>
+    <w:p>
+      <w:pPr>
+        <w:pStyle w:val="Normal"/>
+        <w:rPr>
+          <w:lang w:val="en-US"/>
+        </w:rPr>
+      </w:pPr>
+      <w:r>
+        <w:rPr>
+          <w:lang w:val="en-US"/>
+        </w:rPr>
+        <w:t xml:space="preserve">  </w:t>
+      </w:r>
+      <w:r>
+        <w:rPr>
+          <w:lang w:val="en-US"/>
+        </w:rPr>
+        <w:t>MODPOST 1 modules</w:t>
+      </w:r>
+    </w:p>
+    <w:p>
+      <w:pPr>
+        <w:pStyle w:val="Normal"/>
+        <w:rPr>
+          <w:lang w:val="en-US"/>
+        </w:rPr>
+      </w:pPr>
+      <w:r>
+        <w:rPr>
+          <w:lang w:val="en-US"/>
+        </w:rPr>
+        <w:t xml:space="preserve">  </w:t>
+      </w:r>
+      <w:r>
+        <w:rPr>
+          <w:lang w:val="en-US"/>
+        </w:rPr>
+        <w:t>CC      /home/etu1/Documents/TP4/1/helloworld/helloworld.mod.o</w:t>
+      </w:r>
+    </w:p>
+    <w:p>
+      <w:pPr>
+        <w:pStyle w:val="Normal"/>
+        <w:rPr>
+          <w:lang w:val="en-US"/>
+        </w:rPr>
+      </w:pPr>
+      <w:r>
+        <w:rPr>
+          <w:lang w:val="en-US"/>
+        </w:rPr>
+        <w:t xml:space="preserve">  </w:t>
+      </w:r>
+      <w:r>
+        <w:rPr>
+          <w:lang w:val="en-US"/>
+        </w:rPr>
+        <w:t>LD [M]  /home/etu1/Documents/TP4/1/helloworld/helloworld.ko</w:t>
+      </w:r>
+    </w:p>
+    <w:p>
+      <w:pPr>
+        <w:pStyle w:val="Normal"/>
         <w:rPr>
           <w:lang w:val="en-US"/>
         </w:rPr>
@@ -108,27 +163,47 @@
     </w:p>
     <w:p>
       <w:pPr>
-        <w:rPr>
-          <w:lang w:val="en-US"/>
-        </w:rPr>
-      </w:pPr>
-    </w:p>
-    <w:p>
-      <w:pPr>
-        <w:rPr>
-          <w:lang w:val="en-US"/>
-        </w:rPr>
-      </w:pPr>
-    </w:p>
-    <w:p>
-      <w:pPr>
-        <w:rPr>
-          <w:lang w:val="en-US"/>
-        </w:rPr>
-      </w:pPr>
-    </w:p>
-    <w:p>
-      <w:pPr>
+        <w:pStyle w:val="Normal"/>
+        <w:rPr>
+          <w:lang w:val="en-US"/>
+        </w:rPr>
+      </w:pPr>
+      <w:r>
+        <w:rPr>
+          <w:lang w:val="en-US"/>
+        </w:rPr>
+      </w:r>
+    </w:p>
+    <w:p>
+      <w:pPr>
+        <w:pStyle w:val="Normal"/>
+        <w:rPr>
+          <w:lang w:val="en-US"/>
+        </w:rPr>
+      </w:pPr>
+      <w:r>
+        <w:rPr>
+          <w:lang w:val="en-US"/>
+        </w:rPr>
+        <w:t>-----</w:t>
+      </w:r>
+    </w:p>
+    <w:p>
+      <w:pPr>
+        <w:pStyle w:val="Normal"/>
+        <w:rPr>
+          <w:lang w:val="en-US"/>
+        </w:rPr>
+      </w:pPr>
+      <w:r>
+        <w:rPr>
+          <w:lang w:val="en-US"/>
+        </w:rPr>
+      </w:r>
+    </w:p>
+    <w:p>
+      <w:pPr>
+        <w:pStyle w:val="Normal"/>
         <w:rPr>
           <w:lang w:val="en-US"/>
         </w:rPr>
@@ -142,34 +217,60 @@
     </w:p>
     <w:p>
       <w:pPr>
-        <w:rPr>
-          <w:lang w:val="en-US"/>
-        </w:rPr>
-      </w:pPr>
-    </w:p>
-    <w:p>
-      <w:pPr>
-        <w:rPr>
-          <w:lang w:val="en-US"/>
-        </w:rPr>
-      </w:pPr>
-    </w:p>
-    <w:p>
-      <w:pPr>
-        <w:rPr>
-          <w:lang w:val="en-US"/>
-        </w:rPr>
-      </w:pPr>
-    </w:p>
-    <w:p>
-      <w:pPr>
-        <w:rPr>
-          <w:lang w:val="en-US"/>
-        </w:rPr>
-      </w:pPr>
-    </w:p>
-    <w:p>
-      <w:pPr>
+        <w:pStyle w:val="Normal"/>
+        <w:rPr>
+          <w:lang w:val="en-US"/>
+        </w:rPr>
+      </w:pPr>
+      <w:r>
+        <w:rPr>
+          <w:lang w:val="en-US"/>
+        </w:rPr>
+      </w:r>
+    </w:p>
+    <w:p>
+      <w:pPr>
+        <w:pStyle w:val="Normal"/>
+        <w:rPr>
+          <w:lang w:val="en-US"/>
+        </w:rPr>
+      </w:pPr>
+      <w:r>
+        <w:rPr>
+          <w:lang w:val="en-US"/>
+        </w:rPr>
+      </w:r>
+    </w:p>
+    <w:p>
+      <w:pPr>
+        <w:pStyle w:val="Normal"/>
+        <w:rPr>
+          <w:lang w:val="en-US"/>
+        </w:rPr>
+      </w:pPr>
+      <w:r>
+        <w:rPr>
+          <w:lang w:val="en-US"/>
+        </w:rPr>
+        <w:t>-----</w:t>
+      </w:r>
+    </w:p>
+    <w:p>
+      <w:pPr>
+        <w:pStyle w:val="Normal"/>
+        <w:rPr>
+          <w:lang w:val="en-US"/>
+        </w:rPr>
+      </w:pPr>
+      <w:r>
+        <w:rPr>
+          <w:lang w:val="en-US"/>
+        </w:rPr>
+      </w:r>
+    </w:p>
+    <w:p>
+      <w:pPr>
+        <w:pStyle w:val="Normal"/>
         <w:rPr>
           <w:lang w:val="en-US"/>
         </w:rPr>
@@ -183,6 +284,7 @@
     </w:p>
     <w:p>
       <w:pPr>
+        <w:pStyle w:val="Normal"/>
         <w:rPr>
           <w:lang w:val="en-US"/>
         </w:rPr>
@@ -196,6 +298,7 @@
     </w:p>
     <w:p>
       <w:pPr>
+        <w:pStyle w:val="Normal"/>
         <w:rPr>
           <w:lang w:val="en-US"/>
         </w:rPr>
@@ -209,6 +312,7 @@
     </w:p>
     <w:p>
       <w:pPr>
+        <w:pStyle w:val="Normal"/>
         <w:rPr>
           <w:lang w:val="en-US"/>
         </w:rPr>
@@ -222,6 +326,7 @@
     </w:p>
     <w:p>
       <w:pPr>
+        <w:pStyle w:val="Normal"/>
         <w:rPr>
           <w:lang w:val="en-US"/>
         </w:rPr>
@@ -235,6 +340,7 @@
     </w:p>
     <w:p>
       <w:pPr>
+        <w:pStyle w:val="Normal"/>
         <w:rPr>
           <w:lang w:val="en-US"/>
         </w:rPr>
@@ -248,6 +354,7 @@
     </w:p>
     <w:p>
       <w:pPr>
+        <w:pStyle w:val="Normal"/>
         <w:rPr>
           <w:lang w:val="en-US"/>
         </w:rPr>
@@ -261,27 +368,47 @@
     </w:p>
     <w:p>
       <w:pPr>
-        <w:rPr>
-          <w:lang w:val="en-US"/>
-        </w:rPr>
-      </w:pPr>
-    </w:p>
-    <w:p>
-      <w:pPr>
-        <w:rPr>
-          <w:lang w:val="en-US"/>
-        </w:rPr>
-      </w:pPr>
-    </w:p>
-    <w:p>
-      <w:pPr>
-        <w:rPr>
-          <w:lang w:val="en-US"/>
-        </w:rPr>
-      </w:pPr>
-    </w:p>
-    <w:p>
-      <w:pPr>
+        <w:pStyle w:val="Normal"/>
+        <w:rPr>
+          <w:lang w:val="en-US"/>
+        </w:rPr>
+      </w:pPr>
+      <w:r>
+        <w:rPr>
+          <w:lang w:val="en-US"/>
+        </w:rPr>
+      </w:r>
+    </w:p>
+    <w:p>
+      <w:pPr>
+        <w:pStyle w:val="Normal"/>
+        <w:rPr>
+          <w:lang w:val="en-US"/>
+        </w:rPr>
+      </w:pPr>
+      <w:r>
+        <w:rPr>
+          <w:lang w:val="en-US"/>
+        </w:rPr>
+        <w:t>-----</w:t>
+      </w:r>
+    </w:p>
+    <w:p>
+      <w:pPr>
+        <w:pStyle w:val="Normal"/>
+        <w:rPr>
+          <w:lang w:val="en-US"/>
+        </w:rPr>
+      </w:pPr>
+      <w:r>
+        <w:rPr>
+          <w:lang w:val="en-US"/>
+        </w:rPr>
+      </w:r>
+    </w:p>
+    <w:p>
+      <w:pPr>
+        <w:pStyle w:val="Normal"/>
         <w:rPr>
           <w:lang w:val="en-US"/>
         </w:rPr>
@@ -295,43 +422,63 @@
     </w:p>
     <w:p>
       <w:pPr>
-        <w:rPr>
-          <w:lang w:val="en-US"/>
-        </w:rPr>
-      </w:pPr>
-    </w:p>
-    <w:p>
-      <w:pPr>
-        <w:rPr>
-          <w:lang w:val="en-US"/>
-        </w:rPr>
-      </w:pPr>
-    </w:p>
-    <w:p>
-      <w:pPr>
-        <w:rPr>
-          <w:lang w:val="en-US"/>
-        </w:rPr>
-      </w:pPr>
-    </w:p>
-    <w:p>
-      <w:pPr>
-        <w:rPr>
-          <w:lang w:val="en-US"/>
-        </w:rPr>
-      </w:pPr>
-      <w:r>
-        <w:rPr>
-          <w:lang w:val="en-US"/>
-        </w:rPr>
-        <w:lastRenderedPageBreak/>
-        <w:t>dmesg</w:t>
-      </w:r>
+        <w:pStyle w:val="Normal"/>
+        <w:rPr>
+          <w:lang w:val="en-US"/>
+        </w:rPr>
+      </w:pPr>
+      <w:r>
+        <w:rPr>
+          <w:lang w:val="en-US"/>
+        </w:rPr>
+      </w:r>
+    </w:p>
+    <w:p>
+      <w:pPr>
+        <w:pStyle w:val="Normal"/>
+        <w:rPr>
+          <w:lang w:val="en-US"/>
+        </w:rPr>
+      </w:pPr>
+      <w:r>
+        <w:rPr>
+          <w:lang w:val="en-US"/>
+        </w:rPr>
+        <w:t>-----</w:t>
+      </w:r>
+    </w:p>
+    <w:p>
+      <w:pPr>
+        <w:pStyle w:val="Normal"/>
+        <w:rPr>
+          <w:lang w:val="en-US"/>
+        </w:rPr>
+      </w:pPr>
+      <w:r>
+        <w:rPr>
+          <w:lang w:val="en-US"/>
+        </w:rPr>
+      </w:r>
+    </w:p>
+    <w:p>
+      <w:pPr>
+        <w:pStyle w:val="Normal"/>
+        <w:rPr>
+          <w:lang w:val="en-US"/>
+        </w:rPr>
+      </w:pPr>
       <w:bookmarkStart w:id="0" w:name="_GoBack"/>
       <w:bookmarkEnd w:id="0"/>
-    </w:p>
-    <w:p>
-      <w:pPr>
+      <w:r>
+        <w:rPr>
+          <w:lang w:val="en-US"/>
+        </w:rPr>
+        <w:t>dmesg</w:t>
+      </w:r>
+    </w:p>
+    <w:p>
+      <w:pPr>
+        <w:pStyle w:val="Normal"/>
         <w:rPr>
           <w:lang w:val="en-US"/>
         </w:rPr>
@@ -345,6 +492,7 @@
     </w:p>
     <w:p>
       <w:pPr>
+        <w:pStyle w:val="Normal"/>
         <w:rPr>
           <w:lang w:val="en-US"/>
         </w:rPr>
@@ -358,9 +506,8 @@
     </w:p>
     <w:p>
       <w:pPr>
-        <w:rPr>
-          <w:lang w:val="en-US"/>
-        </w:rPr>
+        <w:pStyle w:val="Normal"/>
+        <w:rPr/>
       </w:pPr>
       <w:r>
         <w:rPr>
@@ -371,34 +518,346 @@
     </w:p>
     <w:p>
       <w:pPr>
-        <w:rPr>
-          <w:lang w:val="en-US"/>
-        </w:rPr>
-      </w:pPr>
-    </w:p>
-    <w:p>
-      <w:pPr>
-        <w:rPr>
-          <w:lang w:val="en-US"/>
-        </w:rPr>
-      </w:pPr>
-    </w:p>
-    <w:p>
-      <w:pPr>
-        <w:rPr>
-          <w:lang w:val="en-US"/>
-        </w:rPr>
-      </w:pPr>
-    </w:p>
-    <w:p>
-      <w:pPr>
-        <w:rPr>
-          <w:lang w:val="en-US"/>
-        </w:rPr>
-      </w:pPr>
-    </w:p>
-    <w:p>
-      <w:pPr>
+        <w:pStyle w:val="Normal"/>
+        <w:rPr>
+          <w:lang w:val="en-US"/>
+        </w:rPr>
+      </w:pPr>
+      <w:r>
+        <w:rPr/>
+      </w:r>
+    </w:p>
+    <w:p>
+      <w:pPr>
+        <w:pStyle w:val="Normal"/>
+        <w:rPr>
+          <w:lang w:val="en-US"/>
+        </w:rPr>
+      </w:pPr>
+      <w:r>
+        <w:rPr>
+          <w:lang w:val="en-US"/>
+        </w:rPr>
+        <w:t>-----</w:t>
+      </w:r>
+    </w:p>
+    <w:p>
+      <w:pPr>
+        <w:pStyle w:val="Normal"/>
+        <w:rPr>
+          <w:lang w:val="en-US"/>
+        </w:rPr>
+      </w:pPr>
+      <w:r>
+        <w:rPr/>
+      </w:r>
+    </w:p>
+    <w:p>
+      <w:pPr>
+        <w:pStyle w:val="Normal"/>
+        <w:rPr>
+          <w:lang w:val="en-US"/>
+        </w:rPr>
+      </w:pPr>
+      <w:r>
+        <w:rPr/>
+      </w:r>
+    </w:p>
+    <w:p>
+      <w:pPr>
+        <w:pStyle w:val="Normal"/>
+        <w:rPr/>
+      </w:pPr>
+      <w:r>
+        <w:rPr>
+          <w:lang w:val="en-US"/>
+        </w:rPr>
+        <w:t>Question 2</w:t>
+      </w:r>
+    </w:p>
+    <w:p>
+      <w:pPr>
+        <w:pStyle w:val="Normal"/>
+        <w:rPr>
+          <w:lang w:val="en-US"/>
+        </w:rPr>
+      </w:pPr>
+      <w:r>
+        <w:rPr/>
+      </w:r>
+    </w:p>
+    <w:p>
+      <w:pPr>
+        <w:pStyle w:val="Normal"/>
+        <w:rPr/>
+      </w:pPr>
+      <w:r>
+        <w:rPr>
+          <w:lang w:val="en-US"/>
+        </w:rPr>
+        <w:t>insmod reg_driver.ko</w:t>
+      </w:r>
+    </w:p>
+    <w:p>
+      <w:pPr>
+        <w:pStyle w:val="Normal"/>
+        <w:rPr/>
+      </w:pPr>
+      <w:r>
+        <w:rPr>
+          <w:lang w:val="en-US"/>
+        </w:rPr>
+        <w:t>dmesg</w:t>
+      </w:r>
+    </w:p>
+    <w:p>
+      <w:pPr>
+        <w:pStyle w:val="Normal"/>
+        <w:rPr/>
+      </w:pPr>
+      <w:r>
+        <w:rPr>
+          <w:lang w:val="en-US"/>
+        </w:rPr>
+        <w:t>[...]</w:t>
+      </w:r>
+    </w:p>
+    <w:p>
+      <w:pPr>
+        <w:pStyle w:val="Normal"/>
+        <w:rPr/>
+      </w:pPr>
+      <w:r>
+        <w:rPr>
+          <w:lang w:val="en-US"/>
+        </w:rPr>
+        <w:t>[92121.967341] my_virtual_device: module successfully loaded</w:t>
+      </w:r>
+    </w:p>
+    <w:p>
+      <w:pPr>
+        <w:pStyle w:val="Normal"/>
+        <w:rPr>
+          <w:lang w:val="en-US"/>
+        </w:rPr>
+      </w:pPr>
+      <w:r>
+        <w:rPr/>
+      </w:r>
+    </w:p>
+    <w:p>
+      <w:pPr>
+        <w:pStyle w:val="Normal"/>
+        <w:rPr>
+          <w:lang w:val="en-US"/>
+        </w:rPr>
+      </w:pPr>
+      <w:r>
+        <w:rPr/>
+      </w:r>
+    </w:p>
+    <w:p>
+      <w:pPr>
+        <w:pStyle w:val="Normal"/>
+        <w:rPr/>
+      </w:pPr>
+      <w:r>
+        <w:rPr>
+          <w:lang w:val="en-US"/>
+        </w:rPr>
+        <w:t>rmmod reg_driver</w:t>
+      </w:r>
+    </w:p>
+    <w:p>
+      <w:pPr>
+        <w:pStyle w:val="Normal"/>
+        <w:rPr/>
+      </w:pPr>
+      <w:r>
+        <w:rPr>
+          <w:lang w:val="en-US"/>
+        </w:rPr>
+        <w:t>dmesg</w:t>
+      </w:r>
+    </w:p>
+    <w:p>
+      <w:pPr>
+        <w:pStyle w:val="Normal"/>
+        <w:rPr/>
+      </w:pPr>
+      <w:r>
+        <w:rPr>
+          <w:lang w:val="en-US"/>
+        </w:rPr>
+        <w:t>[...]</w:t>
+      </w:r>
+    </w:p>
+    <w:p>
+      <w:pPr>
+        <w:pStyle w:val="Normal"/>
+        <w:rPr/>
+      </w:pPr>
+      <w:r>
+        <w:rPr>
+          <w:lang w:val="en-US"/>
+        </w:rPr>
+        <w:t>[94437.498828] Module my_virtual_device successfully unloaded</w:t>
+      </w:r>
+    </w:p>
+    <w:p>
+      <w:pPr>
+        <w:pStyle w:val="Normal"/>
+        <w:rPr>
+          <w:lang w:val="en-US"/>
+        </w:rPr>
+      </w:pPr>
+      <w:r>
+        <w:rPr>
+          <w:lang w:val="en-US"/>
+        </w:rPr>
+      </w:r>
+    </w:p>
+    <w:p>
+      <w:pPr>
+        <w:pStyle w:val="Normal"/>
+        <w:rPr>
+          <w:lang w:val="en-US"/>
+        </w:rPr>
+      </w:pPr>
+      <w:r>
+        <w:rPr>
+          <w:lang w:val="en-US"/>
+        </w:rPr>
+        <w:t>-----</w:t>
+      </w:r>
+    </w:p>
+    <w:p>
+      <w:pPr>
+        <w:pStyle w:val="Normal"/>
+        <w:rPr>
+          <w:lang w:val="en-US"/>
+        </w:rPr>
+      </w:pPr>
+      <w:r>
+        <w:rPr>
+          <w:lang w:val="en-US"/>
+        </w:rPr>
+      </w:r>
+    </w:p>
+    <w:p>
+      <w:pPr>
+        <w:pStyle w:val="Normal"/>
+        <w:rPr>
+          <w:lang w:val="en-US"/>
+        </w:rPr>
+      </w:pPr>
+      <w:r>
+        <w:rPr>
+          <w:lang w:val="en-US"/>
+        </w:rPr>
+        <w:t xml:space="preserve">cat /proc/devices </w:t>
+      </w:r>
+    </w:p>
+    <w:p>
+      <w:pPr>
+        <w:pStyle w:val="Normal"/>
+        <w:rPr>
+          <w:lang w:val="en-US"/>
+        </w:rPr>
+      </w:pPr>
+      <w:r>
+        <w:rPr>
+          <w:lang w:val="en-US"/>
+        </w:rPr>
+        <w:t>Character devices:</w:t>
+      </w:r>
+    </w:p>
+    <w:p>
+      <w:pPr>
+        <w:pStyle w:val="Normal"/>
+        <w:rPr>
+          <w:lang w:val="en-US"/>
+        </w:rPr>
+      </w:pPr>
+      <w:r>
+        <w:rPr>
+          <w:lang w:val="en-US"/>
+        </w:rPr>
+        <w:t>[...]</w:t>
+      </w:r>
+    </w:p>
+    <w:p>
+      <w:pPr>
+        <w:pStyle w:val="Normal"/>
+        <w:rPr>
+          <w:lang w:val="en-US"/>
+        </w:rPr>
+      </w:pPr>
+      <w:r>
+        <w:rPr>
+          <w:lang w:val="en-US"/>
+        </w:rPr>
+        <w:t>226 drm</w:t>
+      </w:r>
+    </w:p>
+    <w:p>
+      <w:pPr>
+        <w:pStyle w:val="Normal"/>
+        <w:rPr>
+          <w:lang w:val="en-US"/>
+        </w:rPr>
+      </w:pPr>
+      <w:r>
+        <w:rPr>
+          <w:lang w:val="en-US"/>
+        </w:rPr>
+        <w:t>246 my_virtual_device</w:t>
+      </w:r>
+    </w:p>
+    <w:p>
+      <w:pPr>
+        <w:pStyle w:val="Normal"/>
+        <w:rPr>
+          <w:lang w:val="en-US"/>
+        </w:rPr>
+      </w:pPr>
+      <w:r>
+        <w:rPr>
+          <w:lang w:val="en-US"/>
+        </w:rPr>
+        <w:t>247 hidraw</w:t>
+      </w:r>
+    </w:p>
+    <w:p>
+      <w:pPr>
+        <w:pStyle w:val="Normal"/>
+        <w:rPr>
+          <w:lang w:val="en-US"/>
+        </w:rPr>
+      </w:pPr>
+      <w:r>
+        <w:rPr>
+          <w:lang w:val="en-US"/>
+        </w:rPr>
+        <w:t>[...]</w:t>
+      </w:r>
+    </w:p>
+    <w:p>
+      <w:pPr>
+        <w:pStyle w:val="Normal"/>
+        <w:rPr>
+          <w:lang w:val="en-US"/>
+        </w:rPr>
+      </w:pPr>
+      <w:r>
+        <w:rPr>
+          <w:lang w:val="en-US"/>
+        </w:rPr>
+      </w:r>
+    </w:p>
+    <w:p>
+      <w:pPr>
+        <w:pStyle w:val="Normal"/>
         <w:rPr>
           <w:lang w:val="en-US"/>
         </w:rPr>
@@ -412,63 +871,79 @@
     </w:p>
     <w:p>
       <w:pPr>
-        <w:rPr>
-          <w:lang w:val="en-US"/>
-        </w:rPr>
-      </w:pPr>
-    </w:p>
-    <w:p>
-      <w:pPr>
-        <w:rPr>
-          <w:lang w:val="en-US"/>
-        </w:rPr>
-      </w:pPr>
-    </w:p>
-    <w:p>
-      <w:pPr>
-        <w:rPr>
-          <w:lang w:val="en-US"/>
-        </w:rPr>
-      </w:pPr>
+        <w:pStyle w:val="Normal"/>
+        <w:rPr>
+          <w:lang w:val="en-US"/>
+        </w:rPr>
+      </w:pPr>
+      <w:r>
+        <w:rPr>
+          <w:lang w:val="en-US"/>
+        </w:rPr>
+      </w:r>
+    </w:p>
+    <w:p>
+      <w:pPr>
+        <w:pStyle w:val="Normal"/>
+        <w:rPr>
+          <w:lang w:val="en-US"/>
+        </w:rPr>
+      </w:pPr>
+      <w:r>
+        <w:rPr>
+          <w:lang w:val="en-US"/>
+        </w:rPr>
+      </w:r>
+    </w:p>
+    <w:p>
+      <w:pPr>
+        <w:pStyle w:val="Normal"/>
+        <w:spacing w:before="0" w:after="160"/>
+        <w:rPr/>
+      </w:pPr>
+      <w:r>
+        <w:rPr/>
+      </w:r>
     </w:p>
     <w:sectPr>
+      <w:type w:val="nextPage"/>
       <w:pgSz w:w="11906" w:h="16838"/>
-      <w:pgMar w:top="1417" w:right="1417" w:bottom="1417" w:left="1417" w:header="708" w:footer="708" w:gutter="0"/>
-      <w:cols w:space="708"/>
-      <w:docGrid w:linePitch="360"/>
+      <w:pgMar w:left="1417" w:right="1417" w:header="0" w:top="1417" w:footer="0" w:bottom="1417" w:gutter="0"/>
+      <w:pgNumType w:fmt="decimal"/>
+      <w:formProt w:val="false"/>
+      <w:textDirection w:val="lrTb"/>
+      <w:docGrid w:type="default" w:linePitch="360" w:charSpace="4294965247"/>
     </w:sectPr>
   </w:body>
 </w:document>
 </file>
 
 <file path=word/styles.xml><?xml version="1.0" encoding="utf-8"?>
-<w:styles xmlns:mc="http://schemas.openxmlformats.org/markup-compatibility/2006" xmlns:r="http://schemas.openxmlformats.org/officeDocument/2006/relationships" xmlns:w="http://schemas.openxmlformats.org/wordprocessingml/2006/main" xmlns:w14="http://schemas.microsoft.com/office/word/2010/wordml" xmlns:w15="http://schemas.microsoft.com/office/word/2012/wordml" xmlns:w16se="http://schemas.microsoft.com/office/word/2015/wordml/symex" mc:Ignorable="w14 w15 w16se">
+<w:styles xmlns:w="http://schemas.openxmlformats.org/wordprocessingml/2006/main" xmlns:w14="http://schemas.microsoft.com/office/word/2010/wordml" xmlns:mc="http://schemas.openxmlformats.org/markup-compatibility/2006" mc:Ignorable="w14">
   <w:docDefaults>
     <w:rPrDefault>
       <w:rPr>
-        <w:rFonts w:asciiTheme="minorHAnsi" w:eastAsiaTheme="minorHAnsi" w:hAnsiTheme="minorHAnsi" w:cstheme="minorBidi"/>
+        <w:rFonts w:ascii="Calibri" w:hAnsi="Calibri" w:eastAsia="Calibri" w:cs="" w:asciiTheme="minorHAnsi" w:cstheme="minorBidi" w:eastAsiaTheme="minorHAnsi" w:hAnsiTheme="minorHAnsi"/>
         <w:sz w:val="22"/>
         <w:szCs w:val="22"/>
         <w:lang w:val="fr-FR" w:eastAsia="en-US" w:bidi="ar-SA"/>
       </w:rPr>
     </w:rPrDefault>
     <w:pPrDefault>
-      <w:pPr>
-        <w:spacing w:after="160" w:line="259" w:lineRule="auto"/>
-      </w:pPr>
+      <w:pPr/>
     </w:pPrDefault>
   </w:docDefaults>
   <w:latentStyles w:defLockedState="0" w:defUIPriority="99" w:defSemiHidden="0" w:defUnhideWhenUsed="0" w:defQFormat="0" w:count="374">
     <w:lsdException w:name="Normal" w:uiPriority="0" w:qFormat="1"/>
     <w:lsdException w:name="heading 1" w:uiPriority="9" w:qFormat="1"/>
-    <w:lsdException w:name="heading 2" w:semiHidden="1" w:uiPriority="9" w:unhideWhenUsed="1" w:qFormat="1"/>
-    <w:lsdException w:name="heading 3" w:semiHidden="1" w:uiPriority="9" w:unhideWhenUsed="1" w:qFormat="1"/>
-    <w:lsdException w:name="heading 4" w:semiHidden="1" w:uiPriority="9" w:unhideWhenUsed="1" w:qFormat="1"/>
-    <w:lsdException w:name="heading 5" w:semiHidden="1" w:uiPriority="9" w:unhideWhenUsed="1" w:qFormat="1"/>
-    <w:lsdException w:name="heading 6" w:semiHidden="1" w:uiPriority="9" w:unhideWhenUsed="1" w:qFormat="1"/>
-    <w:lsdException w:name="heading 7" w:semiHidden="1" w:uiPriority="9" w:unhideWhenUsed="1" w:qFormat="1"/>
-    <w:lsdException w:name="heading 8" w:semiHidden="1" w:uiPriority="9" w:unhideWhenUsed="1" w:qFormat="1"/>
-    <w:lsdException w:name="heading 9" w:semiHidden="1" w:uiPriority="9" w:unhideWhenUsed="1" w:qFormat="1"/>
+    <w:lsdException w:name="heading 2" w:uiPriority="9" w:semiHidden="1" w:unhideWhenUsed="1" w:qFormat="1"/>
+    <w:lsdException w:name="heading 3" w:uiPriority="9" w:semiHidden="1" w:unhideWhenUsed="1" w:qFormat="1"/>
+    <w:lsdException w:name="heading 4" w:uiPriority="9" w:semiHidden="1" w:unhideWhenUsed="1" w:qFormat="1"/>
+    <w:lsdException w:name="heading 5" w:uiPriority="9" w:semiHidden="1" w:unhideWhenUsed="1" w:qFormat="1"/>
+    <w:lsdException w:name="heading 6" w:uiPriority="9" w:semiHidden="1" w:unhideWhenUsed="1" w:qFormat="1"/>
+    <w:lsdException w:name="heading 7" w:uiPriority="9" w:semiHidden="1" w:unhideWhenUsed="1" w:qFormat="1"/>
+    <w:lsdException w:name="heading 8" w:uiPriority="9" w:semiHidden="1" w:unhideWhenUsed="1" w:qFormat="1"/>
+    <w:lsdException w:name="heading 9" w:uiPriority="9" w:semiHidden="1" w:unhideWhenUsed="1" w:qFormat="1"/>
     <w:lsdException w:name="index 1" w:semiHidden="1" w:unhideWhenUsed="1"/>
     <w:lsdException w:name="index 2" w:semiHidden="1" w:unhideWhenUsed="1"/>
     <w:lsdException w:name="index 3" w:semiHidden="1" w:unhideWhenUsed="1"/>
@@ -478,22 +953,22 @@
     <w:lsdException w:name="index 7" w:semiHidden="1" w:unhideWhenUsed="1"/>
     <w:lsdException w:name="index 8" w:semiHidden="1" w:unhideWhenUsed="1"/>
     <w:lsdException w:name="index 9" w:semiHidden="1" w:unhideWhenUsed="1"/>
-    <w:lsdException w:name="toc 1" w:semiHidden="1" w:uiPriority="39" w:unhideWhenUsed="1"/>
-    <w:lsdException w:name="toc 2" w:semiHidden="1" w:uiPriority="39" w:unhideWhenUsed="1"/>
-    <w:lsdException w:name="toc 3" w:semiHidden="1" w:uiPriority="39" w:unhideWhenUsed="1"/>
-    <w:lsdException w:name="toc 4" w:semiHidden="1" w:uiPriority="39" w:unhideWhenUsed="1"/>
-    <w:lsdException w:name="toc 5" w:semiHidden="1" w:uiPriority="39" w:unhideWhenUsed="1"/>
-    <w:lsdException w:name="toc 6" w:semiHidden="1" w:uiPriority="39" w:unhideWhenUsed="1"/>
-    <w:lsdException w:name="toc 7" w:semiHidden="1" w:uiPriority="39" w:unhideWhenUsed="1"/>
-    <w:lsdException w:name="toc 8" w:semiHidden="1" w:uiPriority="39" w:unhideWhenUsed="1"/>
-    <w:lsdException w:name="toc 9" w:semiHidden="1" w:uiPriority="39" w:unhideWhenUsed="1"/>
+    <w:lsdException w:name="toc 1" w:uiPriority="39" w:semiHidden="1" w:unhideWhenUsed="1"/>
+    <w:lsdException w:name="toc 2" w:uiPriority="39" w:semiHidden="1" w:unhideWhenUsed="1"/>
+    <w:lsdException w:name="toc 3" w:uiPriority="39" w:semiHidden="1" w:unhideWhenUsed="1"/>
+    <w:lsdException w:name="toc 4" w:uiPriority="39" w:semiHidden="1" w:unhideWhenUsed="1"/>
+    <w:lsdException w:name="toc 5" w:uiPriority="39" w:semiHidden="1" w:unhideWhenUsed="1"/>
+    <w:lsdException w:name="toc 6" w:uiPriority="39" w:semiHidden="1" w:unhideWhenUsed="1"/>
+    <w:lsdException w:name="toc 7" w:uiPriority="39" w:semiHidden="1" w:unhideWhenUsed="1"/>
+    <w:lsdException w:name="toc 8" w:uiPriority="39" w:semiHidden="1" w:unhideWhenUsed="1"/>
+    <w:lsdException w:name="toc 9" w:uiPriority="39" w:semiHidden="1" w:unhideWhenUsed="1"/>
     <w:lsdException w:name="Normal Indent" w:semiHidden="1" w:unhideWhenUsed="1"/>
     <w:lsdException w:name="footnote text" w:semiHidden="1" w:unhideWhenUsed="1"/>
     <w:lsdException w:name="annotation text" w:semiHidden="1" w:unhideWhenUsed="1"/>
     <w:lsdException w:name="header" w:semiHidden="1" w:unhideWhenUsed="1"/>
     <w:lsdException w:name="footer" w:semiHidden="1" w:unhideWhenUsed="1"/>
     <w:lsdException w:name="index heading" w:semiHidden="1" w:unhideWhenUsed="1"/>
-    <w:lsdException w:name="caption" w:semiHidden="1" w:uiPriority="35" w:unhideWhenUsed="1" w:qFormat="1"/>
+    <w:lsdException w:name="caption" w:uiPriority="35" w:semiHidden="1" w:unhideWhenUsed="1" w:qFormat="1"/>
     <w:lsdException w:name="table of figures" w:semiHidden="1" w:unhideWhenUsed="1"/>
     <w:lsdException w:name="envelope address" w:semiHidden="1" w:unhideWhenUsed="1"/>
     <w:lsdException w:name="envelope return" w:semiHidden="1" w:unhideWhenUsed="1"/>
@@ -524,7 +999,7 @@
     <w:lsdException w:name="Title" w:uiPriority="10" w:qFormat="1"/>
     <w:lsdException w:name="Closing" w:semiHidden="1" w:unhideWhenUsed="1"/>
     <w:lsdException w:name="Signature" w:semiHidden="1" w:unhideWhenUsed="1"/>
-    <w:lsdException w:name="Default Paragraph Font" w:semiHidden="1" w:uiPriority="1" w:unhideWhenUsed="1"/>
+    <w:lsdException w:name="Default Paragraph Font" w:uiPriority="1" w:semiHidden="1" w:unhideWhenUsed="1"/>
     <w:lsdException w:name="Body Text" w:semiHidden="1" w:unhideWhenUsed="1"/>
     <w:lsdException w:name="Body Text Indent" w:semiHidden="1" w:unhideWhenUsed="1"/>
     <w:lsdException w:name="List Continue" w:semiHidden="1" w:unhideWhenUsed="1"/>
@@ -722,8 +1197,8 @@
     <w:lsdException w:name="Subtle Reference" w:uiPriority="31" w:qFormat="1"/>
     <w:lsdException w:name="Intense Reference" w:uiPriority="32" w:qFormat="1"/>
     <w:lsdException w:name="Book Title" w:uiPriority="33" w:qFormat="1"/>
-    <w:lsdException w:name="Bibliography" w:semiHidden="1" w:uiPriority="37" w:unhideWhenUsed="1"/>
-    <w:lsdException w:name="TOC Heading" w:semiHidden="1" w:uiPriority="39" w:unhideWhenUsed="1" w:qFormat="1"/>
+    <w:lsdException w:name="Bibliography" w:uiPriority="37" w:semiHidden="1" w:unhideWhenUsed="1"/>
+    <w:lsdException w:name="TOC Heading" w:uiPriority="39" w:semiHidden="1" w:unhideWhenUsed="1" w:qFormat="1"/>
     <w:lsdException w:name="Plain Table 1" w:uiPriority="41"/>
     <w:lsdException w:name="Plain Table 2" w:uiPriority="42"/>
     <w:lsdException w:name="Plain Table 3" w:uiPriority="43"/>
@@ -832,15 +1307,95 @@
     <w:lsdException w:name="Smart Hyperlink" w:semiHidden="1" w:unhideWhenUsed="1"/>
     <w:lsdException w:name="Hashtag" w:semiHidden="1" w:unhideWhenUsed="1"/>
   </w:latentStyles>
-  <w:style w:type="paragraph" w:default="1" w:styleId="Normal">
+  <w:style w:type="paragraph" w:styleId="Normal" w:default="1">
     <w:name w:val="Normal"/>
     <w:qFormat/>
+    <w:pPr>
+      <w:widowControl/>
+      <w:bidi w:val="0"/>
+      <w:spacing w:lineRule="auto" w:line="259" w:before="0" w:after="160"/>
+      <w:jc w:val="left"/>
+    </w:pPr>
+    <w:rPr>
+      <w:rFonts w:ascii="Calibri" w:hAnsi="Calibri" w:eastAsia="Calibri" w:cs="" w:asciiTheme="minorHAnsi" w:cstheme="minorBidi" w:eastAsiaTheme="minorHAnsi" w:hAnsiTheme="minorHAnsi"/>
+      <w:color w:val="auto"/>
+      <w:sz w:val="22"/>
+      <w:szCs w:val="22"/>
+      <w:lang w:val="fr-FR" w:eastAsia="en-US" w:bidi="ar-SA"/>
+    </w:rPr>
   </w:style>
-  <w:style w:type="character" w:default="1" w:styleId="Policepardfaut">
+  <w:style w:type="character" w:styleId="DefaultParagraphFont" w:default="1">
     <w:name w:val="Default Paragraph Font"/>
     <w:uiPriority w:val="1"/>
     <w:semiHidden/>
     <w:unhideWhenUsed/>
+    <w:qFormat/>
+    <w:rPr/>
+  </w:style>
+  <w:style w:type="paragraph" w:styleId="Heading">
+    <w:name w:val="Heading"/>
+    <w:basedOn w:val="Normal"/>
+    <w:next w:val="TextBody"/>
+    <w:qFormat/>
+    <w:pPr>
+      <w:keepNext/>
+      <w:spacing w:before="240" w:after="120"/>
+    </w:pPr>
+    <w:rPr>
+      <w:rFonts w:ascii="Liberation Sans" w:hAnsi="Liberation Sans" w:eastAsia="Noto Sans CJK SC Regular" w:cs="FreeSans"/>
+      <w:sz w:val="28"/>
+      <w:szCs w:val="28"/>
+    </w:rPr>
+  </w:style>
+  <w:style w:type="paragraph" w:styleId="TextBody">
+    <w:name w:val="Body Text"/>
+    <w:basedOn w:val="Normal"/>
+    <w:pPr>
+      <w:spacing w:lineRule="auto" w:line="288" w:before="0" w:after="140"/>
+    </w:pPr>
+    <w:rPr/>
+  </w:style>
+  <w:style w:type="paragraph" w:styleId="List">
+    <w:name w:val="List"/>
+    <w:basedOn w:val="TextBody"/>
+    <w:pPr/>
+    <w:rPr>
+      <w:rFonts w:cs="FreeSans"/>
+    </w:rPr>
+  </w:style>
+  <w:style w:type="paragraph" w:styleId="Caption">
+    <w:name w:val="Caption"/>
+    <w:basedOn w:val="Normal"/>
+    <w:qFormat/>
+    <w:pPr>
+      <w:suppressLineNumbers/>
+      <w:spacing w:before="120" w:after="120"/>
+    </w:pPr>
+    <w:rPr>
+      <w:rFonts w:cs="FreeSans"/>
+      <w:i/>
+      <w:iCs/>
+      <w:sz w:val="24"/>
+      <w:szCs w:val="24"/>
+    </w:rPr>
+  </w:style>
+  <w:style w:type="paragraph" w:styleId="Index">
+    <w:name w:val="Index"/>
+    <w:basedOn w:val="Normal"/>
+    <w:qFormat/>
+    <w:pPr>
+      <w:suppressLineNumbers/>
+    </w:pPr>
+    <w:rPr>
+      <w:rFonts w:cs="FreeSans"/>
+    </w:rPr>
+  </w:style>
+  <w:style w:type="numbering" w:styleId="NoList" w:default="1">
+    <w:name w:val="No List"/>
+    <w:uiPriority w:val="99"/>
+    <w:semiHidden/>
+    <w:unhideWhenUsed/>
+    <w:qFormat/>
   </w:style>
   <w:style w:type="table" w:default="1" w:styleId="TableauNormal">
     <w:name w:val="Normal Table"/>
@@ -856,12 +1411,6 @@
         <w:right w:w="108" w:type="dxa"/>
       </w:tblCellMar>
     </w:tblPr>
-  </w:style>
-  <w:style w:type="numbering" w:default="1" w:styleId="Aucuneliste">
-    <w:name w:val="No List"/>
-    <w:uiPriority w:val="99"/>
-    <w:semiHidden/>
-    <w:unhideWhenUsed/>
   </w:style>
 </w:styles>
 </file>

--- a/laaaast.docx
+++ b/laaaast.docx
@@ -595,6 +595,41 @@
         <w:rPr>
           <w:lang w:val="en-US"/>
         </w:rPr>
+        <w:t>2) I) LE CODE</w:t>
+      </w:r>
+    </w:p>
+    <w:p>
+      <w:pPr>
+        <w:pStyle w:val="Normal"/>
+        <w:rPr>
+          <w:lang w:val="en-US"/>
+        </w:rPr>
+      </w:pPr>
+      <w:r>
+        <w:rPr/>
+      </w:r>
+    </w:p>
+    <w:p>
+      <w:pPr>
+        <w:pStyle w:val="Normal"/>
+        <w:rPr/>
+      </w:pPr>
+      <w:r>
+        <w:rPr>
+          <w:lang w:val="en-US"/>
+        </w:rPr>
+        <w:t>2) ii)</w:t>
+      </w:r>
+    </w:p>
+    <w:p>
+      <w:pPr>
+        <w:pStyle w:val="Normal"/>
+        <w:rPr/>
+      </w:pPr>
+      <w:r>
+        <w:rPr>
+          <w:lang w:val="en-US"/>
+        </w:rPr>
         <w:t>insmod reg_driver.ko</w:t>
       </w:r>
     </w:p>
@@ -707,41 +742,44 @@
     <w:p>
       <w:pPr>
         <w:pStyle w:val="Normal"/>
-        <w:rPr>
-          <w:lang w:val="en-US"/>
-        </w:rPr>
-      </w:pPr>
-      <w:r>
-        <w:rPr>
-          <w:lang w:val="en-US"/>
-        </w:rPr>
-      </w:r>
-    </w:p>
-    <w:p>
-      <w:pPr>
-        <w:pStyle w:val="Normal"/>
-        <w:rPr>
-          <w:lang w:val="en-US"/>
-        </w:rPr>
-      </w:pPr>
-      <w:r>
-        <w:rPr>
-          <w:lang w:val="en-US"/>
-        </w:rPr>
-        <w:t>-----</w:t>
-      </w:r>
-    </w:p>
-    <w:p>
-      <w:pPr>
-        <w:pStyle w:val="Normal"/>
-        <w:rPr>
-          <w:lang w:val="en-US"/>
-        </w:rPr>
-      </w:pPr>
-      <w:r>
-        <w:rPr>
-          <w:lang w:val="en-US"/>
-        </w:rPr>
+        <w:pBdr>
+          <w:bottom w:val="single" w:sz="2" w:space="2" w:color="000000"/>
+        </w:pBdr>
+        <w:rPr>
+          <w:lang w:val="en-US"/>
+        </w:rPr>
+      </w:pPr>
+      <w:r>
+        <w:rPr>
+          <w:lang w:val="en-US"/>
+        </w:rPr>
+      </w:r>
+    </w:p>
+    <w:p>
+      <w:pPr>
+        <w:pStyle w:val="Normal"/>
+        <w:rPr>
+          <w:lang w:val="en-US"/>
+        </w:rPr>
+      </w:pPr>
+      <w:r>
+        <w:rPr>
+          <w:lang w:val="en-US"/>
+        </w:rPr>
+      </w:r>
+    </w:p>
+    <w:p>
+      <w:pPr>
+        <w:pStyle w:val="Normal"/>
+        <w:rPr>
+          <w:lang w:val="en-US"/>
+        </w:rPr>
+      </w:pPr>
+      <w:r>
+        <w:rPr>
+          <w:lang w:val="en-US"/>
+        </w:rPr>
+        <w:t>2) iii)</w:t>
       </w:r>
     </w:p>
     <w:p>
@@ -853,6 +891,48 @@
         <w:rPr>
           <w:lang w:val="en-US"/>
         </w:rPr>
+      </w:r>
+    </w:p>
+    <w:p>
+      <w:pPr>
+        <w:pStyle w:val="Normal"/>
+        <w:rPr>
+          <w:lang w:val="en-US"/>
+        </w:rPr>
+      </w:pPr>
+      <w:r>
+        <w:rPr>
+          <w:lang w:val="en-US"/>
+        </w:rPr>
+        <w:t>2) iv)</w:t>
+      </w:r>
+    </w:p>
+    <w:p>
+      <w:pPr>
+        <w:pStyle w:val="Normal"/>
+        <w:rPr>
+          <w:lang w:val="en-US"/>
+        </w:rPr>
+      </w:pPr>
+      <w:r>
+        <w:rPr>
+          <w:lang w:val="en-US"/>
+        </w:rPr>
+        <w:t xml:space="preserve">ls -l /dev/my_virtual_device </w:t>
+      </w:r>
+    </w:p>
+    <w:p>
+      <w:pPr>
+        <w:pStyle w:val="Normal"/>
+        <w:rPr>
+          <w:lang w:val="en-US"/>
+        </w:rPr>
+      </w:pPr>
+      <w:r>
+        <w:rPr>
+          <w:lang w:val="en-US"/>
+        </w:rPr>
+        <w:t>crw-r--r-- 1 root root 254, 0 Apr 25 14:25 /dev/my_virtual_device</w:t>
       </w:r>
     </w:p>
     <w:p>

--- a/laaaast.docx
+++ b/laaaast.docx
@@ -22,7 +22,9 @@
         </w:rPr>
       </w:pPr>
       <w:r>
-        <w:rPr/>
+        <w:rPr>
+          <w:lang w:val="en-US"/>
+        </w:rPr>
       </w:r>
     </w:p>
     <w:p>
@@ -524,7 +526,9 @@
         </w:rPr>
       </w:pPr>
       <w:r>
-        <w:rPr/>
+        <w:rPr>
+          <w:lang w:val="en-US"/>
+        </w:rPr>
       </w:r>
     </w:p>
     <w:p>
@@ -549,18 +553,22 @@
         </w:rPr>
       </w:pPr>
       <w:r>
-        <w:rPr/>
-      </w:r>
-    </w:p>
-    <w:p>
-      <w:pPr>
-        <w:pStyle w:val="Normal"/>
-        <w:rPr>
-          <w:lang w:val="en-US"/>
-        </w:rPr>
-      </w:pPr>
-      <w:r>
-        <w:rPr/>
+        <w:rPr>
+          <w:lang w:val="en-US"/>
+        </w:rPr>
+      </w:r>
+    </w:p>
+    <w:p>
+      <w:pPr>
+        <w:pStyle w:val="Normal"/>
+        <w:rPr>
+          <w:lang w:val="en-US"/>
+        </w:rPr>
+      </w:pPr>
+      <w:r>
+        <w:rPr>
+          <w:lang w:val="en-US"/>
+        </w:rPr>
       </w:r>
     </w:p>
     <w:p>
@@ -583,7 +591,9 @@
         </w:rPr>
       </w:pPr>
       <w:r>
-        <w:rPr/>
+        <w:rPr>
+          <w:lang w:val="en-US"/>
+        </w:rPr>
       </w:r>
     </w:p>
     <w:p>
@@ -606,7 +616,9 @@
         </w:rPr>
       </w:pPr>
       <w:r>
-        <w:rPr/>
+        <w:rPr>
+          <w:lang w:val="en-US"/>
+        </w:rPr>
       </w:r>
     </w:p>
     <w:p>
@@ -677,18 +689,22 @@
         </w:rPr>
       </w:pPr>
       <w:r>
-        <w:rPr/>
-      </w:r>
-    </w:p>
-    <w:p>
-      <w:pPr>
-        <w:pStyle w:val="Normal"/>
-        <w:rPr>
-          <w:lang w:val="en-US"/>
-        </w:rPr>
-      </w:pPr>
-      <w:r>
-        <w:rPr/>
+        <w:rPr>
+          <w:lang w:val="en-US"/>
+        </w:rPr>
+      </w:r>
+    </w:p>
+    <w:p>
+      <w:pPr>
+        <w:pStyle w:val="Normal"/>
+        <w:rPr>
+          <w:lang w:val="en-US"/>
+        </w:rPr>
+      </w:pPr>
+      <w:r>
+        <w:rPr>
+          <w:lang w:val="en-US"/>
+        </w:rPr>
       </w:r>
     </w:p>
     <w:p>
@@ -743,7 +759,7 @@
       <w:pPr>
         <w:pStyle w:val="Normal"/>
         <w:pBdr>
-          <w:bottom w:val="single" w:sz="2" w:space="2" w:color="000000"/>
+          <w:bottom w:val="single" w:sz="2" w:space="2" w:color="000001"/>
         </w:pBdr>
         <w:rPr>
           <w:lang w:val="en-US"/>
@@ -896,9 +912,7 @@
     <w:p>
       <w:pPr>
         <w:pStyle w:val="Normal"/>
-        <w:rPr>
-          <w:lang w:val="en-US"/>
-        </w:rPr>
+        <w:rPr/>
       </w:pPr>
       <w:r>
         <w:rPr>
@@ -910,6 +924,56 @@
     <w:p>
       <w:pPr>
         <w:pStyle w:val="Normal"/>
+        <w:rPr/>
+      </w:pPr>
+      <w:r>
+        <w:rPr>
+          <w:lang w:val="en-US"/>
+        </w:rPr>
+        <w:t>Ajout des droits a tous les utilistaeur avec chmod:</w:t>
+      </w:r>
+    </w:p>
+    <w:p>
+      <w:pPr>
+        <w:pStyle w:val="Normal"/>
+        <w:rPr/>
+      </w:pPr>
+      <w:bookmarkStart w:id="1" w:name="__DdeLink__57_1701813958"/>
+      <w:bookmarkEnd w:id="1"/>
+      <w:r>
+        <w:rPr>
+          <w:lang w:val="en-US"/>
+        </w:rPr>
+        <w:t>chmod a+x</w:t>
+      </w:r>
+    </w:p>
+    <w:p>
+      <w:pPr>
+        <w:pStyle w:val="Normal"/>
+        <w:rPr/>
+      </w:pPr>
+      <w:r>
+        <w:rPr>
+          <w:lang w:val="en-US"/>
+        </w:rPr>
+        <w:t>chmod a+r</w:t>
+      </w:r>
+    </w:p>
+    <w:p>
+      <w:pPr>
+        <w:pStyle w:val="Normal"/>
+        <w:rPr/>
+      </w:pPr>
+      <w:r>
+        <w:rPr>
+          <w:lang w:val="en-US"/>
+        </w:rPr>
+        <w:t>chmod a+w</w:t>
+      </w:r>
+    </w:p>
+    <w:p>
+      <w:pPr>
+        <w:pStyle w:val="Normal"/>
         <w:rPr>
           <w:lang w:val="en-US"/>
         </w:rPr>
@@ -924,15 +988,28 @@
     <w:p>
       <w:pPr>
         <w:pStyle w:val="Normal"/>
-        <w:rPr>
-          <w:lang w:val="en-US"/>
-        </w:rPr>
-      </w:pPr>
-      <w:r>
-        <w:rPr>
-          <w:lang w:val="en-US"/>
-        </w:rPr>
-        <w:t>crw-r--r-- 1 root root 254, 0 Apr 25 14:25 /dev/my_virtual_device</w:t>
+        <w:rPr/>
+      </w:pPr>
+      <w:r>
+        <w:rPr>
+          <w:lang w:val="en-US"/>
+        </w:rPr>
+        <w:t>crwxrwxrwx</w:t>
+      </w:r>
+      <w:r>
+        <w:rPr>
+          <w:lang w:val="en-US"/>
+        </w:rPr>
+        <w:t xml:space="preserve"> 1 root root 254, 0 Apr 25 14:25 /dev/my_virtual_device</w:t>
+      </w:r>
+    </w:p>
+    <w:p>
+      <w:pPr>
+        <w:pStyle w:val="Normal"/>
+        <w:rPr/>
+      </w:pPr>
+      <w:r>
+        <w:rPr/>
       </w:r>
     </w:p>
     <w:p>
@@ -1004,7 +1081,6 @@
     <w:rPrDefault>
       <w:rPr>
         <w:rFonts w:ascii="Calibri" w:hAnsi="Calibri" w:eastAsia="Calibri" w:cs="" w:asciiTheme="minorHAnsi" w:cstheme="minorBidi" w:eastAsiaTheme="minorHAnsi" w:hAnsiTheme="minorHAnsi"/>
-        <w:sz w:val="22"/>
         <w:szCs w:val="22"/>
         <w:lang w:val="fr-FR" w:eastAsia="en-US" w:bidi="ar-SA"/>
       </w:rPr>
@@ -1398,7 +1474,7 @@
     </w:pPr>
     <w:rPr>
       <w:rFonts w:ascii="Calibri" w:hAnsi="Calibri" w:eastAsia="Calibri" w:cs="" w:asciiTheme="minorHAnsi" w:cstheme="minorBidi" w:eastAsiaTheme="minorHAnsi" w:hAnsiTheme="minorHAnsi"/>
-      <w:color w:val="auto"/>
+      <w:color w:val="00000A"/>
       <w:sz w:val="22"/>
       <w:szCs w:val="22"/>
       <w:lang w:val="fr-FR" w:eastAsia="en-US" w:bidi="ar-SA"/>

--- a/laaaast.docx
+++ b/laaaast.docx
@@ -38,182 +38,6 @@
         <w:rPr>
           <w:lang w:val="en-US"/>
         </w:rPr>
-        <w:t>make</w:t>
-      </w:r>
-    </w:p>
-    <w:p>
-      <w:pPr>
-        <w:pStyle w:val="Normal"/>
-        <w:rPr>
-          <w:lang w:val="en-US"/>
-        </w:rPr>
-      </w:pPr>
-      <w:r>
-        <w:rPr>
-          <w:lang w:val="en-US"/>
-        </w:rPr>
-        <w:t>make -C /usr/src/linux-headers-4.4.0-64-generic/ SUBDIRS=/home/etu1/Documents/TP4/1/helloworld modules</w:t>
-      </w:r>
-    </w:p>
-    <w:p>
-      <w:pPr>
-        <w:pStyle w:val="Normal"/>
-        <w:rPr>
-          <w:lang w:val="en-US"/>
-        </w:rPr>
-      </w:pPr>
-      <w:r>
-        <w:rPr>
-          <w:lang w:val="en-US"/>
-        </w:rPr>
-        <w:t>make[1]: Entering directory '/usr/src/linux-headers-4.4.0-64-generic'</w:t>
-      </w:r>
-    </w:p>
-    <w:p>
-      <w:pPr>
-        <w:pStyle w:val="Normal"/>
-        <w:rPr>
-          <w:lang w:val="en-US"/>
-        </w:rPr>
-      </w:pPr>
-      <w:r>
-        <w:rPr>
-          <w:lang w:val="en-US"/>
-        </w:rPr>
-        <w:t xml:space="preserve">  </w:t>
-      </w:r>
-      <w:r>
-        <w:rPr>
-          <w:lang w:val="en-US"/>
-        </w:rPr>
-        <w:t>Building modules, stage 2.</w:t>
-      </w:r>
-    </w:p>
-    <w:p>
-      <w:pPr>
-        <w:pStyle w:val="Normal"/>
-        <w:rPr>
-          <w:lang w:val="en-US"/>
-        </w:rPr>
-      </w:pPr>
-      <w:r>
-        <w:rPr>
-          <w:lang w:val="en-US"/>
-        </w:rPr>
-        <w:t xml:space="preserve">  </w:t>
-      </w:r>
-      <w:r>
-        <w:rPr>
-          <w:lang w:val="en-US"/>
-        </w:rPr>
-        <w:t>MODPOST 1 modules</w:t>
-      </w:r>
-    </w:p>
-    <w:p>
-      <w:pPr>
-        <w:pStyle w:val="Normal"/>
-        <w:rPr>
-          <w:lang w:val="en-US"/>
-        </w:rPr>
-      </w:pPr>
-      <w:r>
-        <w:rPr>
-          <w:lang w:val="en-US"/>
-        </w:rPr>
-        <w:t xml:space="preserve">  </w:t>
-      </w:r>
-      <w:r>
-        <w:rPr>
-          <w:lang w:val="en-US"/>
-        </w:rPr>
-        <w:t>CC      /home/etu1/Documents/TP4/1/helloworld/helloworld.mod.o</w:t>
-      </w:r>
-    </w:p>
-    <w:p>
-      <w:pPr>
-        <w:pStyle w:val="Normal"/>
-        <w:rPr>
-          <w:lang w:val="en-US"/>
-        </w:rPr>
-      </w:pPr>
-      <w:r>
-        <w:rPr>
-          <w:lang w:val="en-US"/>
-        </w:rPr>
-        <w:t xml:space="preserve">  </w:t>
-      </w:r>
-      <w:r>
-        <w:rPr>
-          <w:lang w:val="en-US"/>
-        </w:rPr>
-        <w:t>LD [M]  /home/etu1/Documents/TP4/1/helloworld/helloworld.ko</w:t>
-      </w:r>
-    </w:p>
-    <w:p>
-      <w:pPr>
-        <w:pStyle w:val="Normal"/>
-        <w:rPr>
-          <w:lang w:val="en-US"/>
-        </w:rPr>
-      </w:pPr>
-      <w:r>
-        <w:rPr>
-          <w:lang w:val="en-US"/>
-        </w:rPr>
-        <w:t>make[1]: Leaving directory '/usr/src/linux-headers-4.4.0-64-generic'</w:t>
-      </w:r>
-    </w:p>
-    <w:p>
-      <w:pPr>
-        <w:pStyle w:val="Normal"/>
-        <w:rPr>
-          <w:lang w:val="en-US"/>
-        </w:rPr>
-      </w:pPr>
-      <w:r>
-        <w:rPr>
-          <w:lang w:val="en-US"/>
-        </w:rPr>
-      </w:r>
-    </w:p>
-    <w:p>
-      <w:pPr>
-        <w:pStyle w:val="Normal"/>
-        <w:rPr>
-          <w:lang w:val="en-US"/>
-        </w:rPr>
-      </w:pPr>
-      <w:r>
-        <w:rPr>
-          <w:lang w:val="en-US"/>
-        </w:rPr>
-        <w:t>-----</w:t>
-      </w:r>
-    </w:p>
-    <w:p>
-      <w:pPr>
-        <w:pStyle w:val="Normal"/>
-        <w:rPr>
-          <w:lang w:val="en-US"/>
-        </w:rPr>
-      </w:pPr>
-      <w:r>
-        <w:rPr>
-          <w:lang w:val="en-US"/>
-        </w:rPr>
-      </w:r>
-    </w:p>
-    <w:p>
-      <w:pPr>
-        <w:pStyle w:val="Normal"/>
-        <w:rPr>
-          <w:lang w:val="en-US"/>
-        </w:rPr>
-      </w:pPr>
-      <w:r>
-        <w:rPr>
-          <w:lang w:val="en-US"/>
-        </w:rPr>
         <w:t>insmod helloworld.ko</w:t>
       </w:r>
     </w:p>
@@ -605,7 +429,750 @@
         <w:rPr>
           <w:lang w:val="en-US"/>
         </w:rPr>
-        <w:t>2) I) LE CODE</w:t>
+        <w:t>2) I)</w:t>
+      </w:r>
+    </w:p>
+    <w:p>
+      <w:pPr>
+        <w:pStyle w:val="Normal"/>
+        <w:rPr/>
+      </w:pPr>
+      <w:r>
+        <w:rPr>
+          <w:lang w:val="en-US"/>
+        </w:rPr>
+        <w:t>#include &lt;linux/module.h&gt;</w:t>
+      </w:r>
+    </w:p>
+    <w:p>
+      <w:pPr>
+        <w:pStyle w:val="Normal"/>
+        <w:rPr/>
+      </w:pPr>
+      <w:r>
+        <w:rPr>
+          <w:lang w:val="en-US"/>
+        </w:rPr>
+        <w:t>#include &lt;linux/init.h&gt;</w:t>
+      </w:r>
+    </w:p>
+    <w:p>
+      <w:pPr>
+        <w:pStyle w:val="Normal"/>
+        <w:rPr/>
+      </w:pPr>
+      <w:r>
+        <w:rPr>
+          <w:lang w:val="en-US"/>
+        </w:rPr>
+        <w:t>#include &lt;linux/types.h&gt;</w:t>
+      </w:r>
+    </w:p>
+    <w:p>
+      <w:pPr>
+        <w:pStyle w:val="Normal"/>
+        <w:rPr/>
+      </w:pPr>
+      <w:r>
+        <w:rPr>
+          <w:lang w:val="en-US"/>
+        </w:rPr>
+        <w:t>#include &lt;linux/fs.h&gt;</w:t>
+      </w:r>
+    </w:p>
+    <w:p>
+      <w:pPr>
+        <w:pStyle w:val="Normal"/>
+        <w:rPr/>
+      </w:pPr>
+      <w:r>
+        <w:rPr>
+          <w:lang w:val="en-US"/>
+        </w:rPr>
+        <w:t>#include &lt;linux/cdev.h&gt;</w:t>
+      </w:r>
+    </w:p>
+    <w:p>
+      <w:pPr>
+        <w:pStyle w:val="Normal"/>
+        <w:rPr>
+          <w:lang w:val="en-US"/>
+        </w:rPr>
+      </w:pPr>
+      <w:r>
+        <w:rPr>
+          <w:lang w:val="en-US"/>
+        </w:rPr>
+      </w:r>
+    </w:p>
+    <w:p>
+      <w:pPr>
+        <w:pStyle w:val="Normal"/>
+        <w:rPr/>
+      </w:pPr>
+      <w:r>
+        <w:rPr>
+          <w:lang w:val="en-US"/>
+        </w:rPr>
+        <w:t>struct cdev * p_vircdev;</w:t>
+      </w:r>
+    </w:p>
+    <w:p>
+      <w:pPr>
+        <w:pStyle w:val="Normal"/>
+        <w:rPr/>
+      </w:pPr>
+      <w:r>
+        <w:rPr>
+          <w:lang w:val="en-US"/>
+        </w:rPr>
+        <w:t>dev_t dev_num;</w:t>
+      </w:r>
+    </w:p>
+    <w:p>
+      <w:pPr>
+        <w:pStyle w:val="Normal"/>
+        <w:rPr/>
+      </w:pPr>
+      <w:r>
+        <w:rPr>
+          <w:lang w:val="en-US"/>
+        </w:rPr>
+        <w:t>int major_number;</w:t>
+      </w:r>
+    </w:p>
+    <w:p>
+      <w:pPr>
+        <w:pStyle w:val="Normal"/>
+        <w:rPr/>
+      </w:pPr>
+      <w:r>
+        <w:rPr>
+          <w:lang w:val="en-US"/>
+        </w:rPr>
+        <w:t>int minor_number;</w:t>
+      </w:r>
+    </w:p>
+    <w:p>
+      <w:pPr>
+        <w:pStyle w:val="Normal"/>
+        <w:rPr>
+          <w:lang w:val="en-US"/>
+        </w:rPr>
+      </w:pPr>
+      <w:r>
+        <w:rPr>
+          <w:lang w:val="en-US"/>
+        </w:rPr>
+      </w:r>
+    </w:p>
+    <w:p>
+      <w:pPr>
+        <w:pStyle w:val="Normal"/>
+        <w:rPr/>
+      </w:pPr>
+      <w:r>
+        <w:rPr>
+          <w:lang w:val="en-US"/>
+        </w:rPr>
+        <w:t>#define DEVICE_NAME "my_virtual_device"</w:t>
+      </w:r>
+    </w:p>
+    <w:p>
+      <w:pPr>
+        <w:pStyle w:val="Normal"/>
+        <w:rPr/>
+      </w:pPr>
+      <w:r>
+        <w:rPr>
+          <w:lang w:val="en-US"/>
+        </w:rPr>
+        <w:t>#define FIRST_MINOR 0</w:t>
+      </w:r>
+    </w:p>
+    <w:p>
+      <w:pPr>
+        <w:pStyle w:val="Normal"/>
+        <w:rPr/>
+      </w:pPr>
+      <w:r>
+        <w:rPr>
+          <w:lang w:val="en-US"/>
+        </w:rPr>
+        <w:t>#define NB_MINOR_ID 1</w:t>
+      </w:r>
+    </w:p>
+    <w:p>
+      <w:pPr>
+        <w:pStyle w:val="Normal"/>
+        <w:rPr>
+          <w:lang w:val="en-US"/>
+        </w:rPr>
+      </w:pPr>
+      <w:r>
+        <w:rPr>
+          <w:lang w:val="en-US"/>
+        </w:rPr>
+      </w:r>
+    </w:p>
+    <w:p>
+      <w:pPr>
+        <w:pStyle w:val="Normal"/>
+        <w:rPr/>
+      </w:pPr>
+      <w:r>
+        <w:rPr>
+          <w:lang w:val="en-US"/>
+        </w:rPr>
+        <w:t xml:space="preserve">static int driver_init(void) </w:t>
+      </w:r>
+    </w:p>
+    <w:p>
+      <w:pPr>
+        <w:pStyle w:val="Normal"/>
+        <w:rPr/>
+      </w:pPr>
+      <w:r>
+        <w:rPr>
+          <w:lang w:val="en-US"/>
+        </w:rPr>
+        <w:t>{</w:t>
+      </w:r>
+    </w:p>
+    <w:p>
+      <w:pPr>
+        <w:pStyle w:val="Normal"/>
+        <w:rPr/>
+      </w:pPr>
+      <w:r>
+        <w:rPr>
+          <w:lang w:val="en-US"/>
+        </w:rPr>
+        <w:t xml:space="preserve">  </w:t>
+      </w:r>
+      <w:r>
+        <w:rPr>
+          <w:lang w:val="en-US"/>
+        </w:rPr>
+        <w:t>int err;</w:t>
+      </w:r>
+    </w:p>
+    <w:p>
+      <w:pPr>
+        <w:pStyle w:val="Normal"/>
+        <w:rPr/>
+      </w:pPr>
+      <w:r>
+        <w:rPr>
+          <w:lang w:val="en-US"/>
+        </w:rPr>
+        <w:t xml:space="preserve">  </w:t>
+      </w:r>
+    </w:p>
+    <w:p>
+      <w:pPr>
+        <w:pStyle w:val="Normal"/>
+        <w:rPr/>
+      </w:pPr>
+      <w:r>
+        <w:rPr>
+          <w:lang w:val="en-US"/>
+        </w:rPr>
+        <w:t xml:space="preserve">  </w:t>
+      </w:r>
+      <w:r>
+        <w:rPr>
+          <w:lang w:val="en-US"/>
+        </w:rPr>
+        <w:t xml:space="preserve">err = alloc_chrdev_region(&amp;dev_num, FIRST_MINOR, NB_MINOR_ID, DEVICE_NAME); </w:t>
+      </w:r>
+    </w:p>
+    <w:p>
+      <w:pPr>
+        <w:pStyle w:val="Normal"/>
+        <w:rPr/>
+      </w:pPr>
+      <w:r>
+        <w:rPr>
+          <w:lang w:val="en-US"/>
+        </w:rPr>
+        <w:t xml:space="preserve">  </w:t>
+      </w:r>
+    </w:p>
+    <w:p>
+      <w:pPr>
+        <w:pStyle w:val="Normal"/>
+        <w:rPr/>
+      </w:pPr>
+      <w:r>
+        <w:rPr>
+          <w:lang w:val="en-US"/>
+        </w:rPr>
+        <w:t xml:space="preserve">  </w:t>
+      </w:r>
+      <w:r>
+        <w:rPr>
+          <w:lang w:val="en-US"/>
+        </w:rPr>
+        <w:t>if (err &lt; 0) {</w:t>
+      </w:r>
+    </w:p>
+    <w:p>
+      <w:pPr>
+        <w:pStyle w:val="Normal"/>
+        <w:rPr/>
+      </w:pPr>
+      <w:r>
+        <w:rPr>
+          <w:lang w:val="en-US"/>
+        </w:rPr>
+        <w:t xml:space="preserve">    </w:t>
+      </w:r>
+      <w:r>
+        <w:rPr>
+          <w:lang w:val="en-US"/>
+        </w:rPr>
+        <w:t>printk(KERN_ALERT "%s: failed to obtain device numbers\n", DEVICE_NAME);</w:t>
+      </w:r>
+    </w:p>
+    <w:p>
+      <w:pPr>
+        <w:pStyle w:val="Normal"/>
+        <w:rPr/>
+      </w:pPr>
+      <w:r>
+        <w:rPr>
+          <w:lang w:val="en-US"/>
+        </w:rPr>
+        <w:t xml:space="preserve">    </w:t>
+      </w:r>
+      <w:r>
+        <w:rPr>
+          <w:lang w:val="en-US"/>
+        </w:rPr>
+        <w:t>return err;</w:t>
+      </w:r>
+    </w:p>
+    <w:p>
+      <w:pPr>
+        <w:pStyle w:val="Normal"/>
+        <w:rPr/>
+      </w:pPr>
+      <w:r>
+        <w:rPr>
+          <w:lang w:val="en-US"/>
+        </w:rPr>
+        <w:t xml:space="preserve">  </w:t>
+      </w:r>
+      <w:r>
+        <w:rPr>
+          <w:lang w:val="en-US"/>
+        </w:rPr>
+        <w:t>}</w:t>
+      </w:r>
+    </w:p>
+    <w:p>
+      <w:pPr>
+        <w:pStyle w:val="Normal"/>
+        <w:rPr/>
+      </w:pPr>
+      <w:r>
+        <w:rPr>
+          <w:lang w:val="en-US"/>
+        </w:rPr>
+        <w:t xml:space="preserve">  </w:t>
+      </w:r>
+    </w:p>
+    <w:p>
+      <w:pPr>
+        <w:pStyle w:val="Normal"/>
+        <w:rPr/>
+      </w:pPr>
+      <w:r>
+        <w:rPr>
+          <w:lang w:val="en-US"/>
+        </w:rPr>
+        <w:t xml:space="preserve">  </w:t>
+      </w:r>
+      <w:r>
+        <w:rPr>
+          <w:lang w:val="en-US"/>
+        </w:rPr>
+        <w:t>p_vircdev = cdev_alloc();</w:t>
+      </w:r>
+    </w:p>
+    <w:p>
+      <w:pPr>
+        <w:pStyle w:val="Normal"/>
+        <w:rPr/>
+      </w:pPr>
+      <w:r>
+        <w:rPr>
+          <w:lang w:val="en-US"/>
+        </w:rPr>
+        <w:t xml:space="preserve">  </w:t>
+      </w:r>
+      <w:r>
+        <w:rPr>
+          <w:lang w:val="en-US"/>
+        </w:rPr>
+        <w:t>p_vircdev-&gt;owner = THIS_MODULE;</w:t>
+      </w:r>
+    </w:p>
+    <w:p>
+      <w:pPr>
+        <w:pStyle w:val="Normal"/>
+        <w:rPr/>
+      </w:pPr>
+      <w:r>
+        <w:rPr>
+          <w:lang w:val="en-US"/>
+        </w:rPr>
+        <w:t xml:space="preserve">  </w:t>
+      </w:r>
+      <w:r>
+        <w:rPr>
+          <w:lang w:val="en-US"/>
+        </w:rPr>
+        <w:t xml:space="preserve">err = cdev_add(p_vircdev, dev_num, NB_MINOR_ID); </w:t>
+      </w:r>
+    </w:p>
+    <w:p>
+      <w:pPr>
+        <w:pStyle w:val="Normal"/>
+        <w:rPr/>
+      </w:pPr>
+      <w:r>
+        <w:rPr>
+          <w:lang w:val="en-US"/>
+        </w:rPr>
+        <w:t xml:space="preserve">  </w:t>
+      </w:r>
+      <w:r>
+        <w:rPr>
+          <w:lang w:val="en-US"/>
+        </w:rPr>
+        <w:t>major_number = MAJOR(dev_num);</w:t>
+      </w:r>
+    </w:p>
+    <w:p>
+      <w:pPr>
+        <w:pStyle w:val="Normal"/>
+        <w:rPr/>
+      </w:pPr>
+      <w:r>
+        <w:rPr>
+          <w:lang w:val="en-US"/>
+        </w:rPr>
+        <w:t xml:space="preserve">  </w:t>
+      </w:r>
+      <w:r>
+        <w:rPr>
+          <w:lang w:val="en-US"/>
+        </w:rPr>
+        <w:t>minor_number = MINOR(dev_num);</w:t>
+      </w:r>
+    </w:p>
+    <w:p>
+      <w:pPr>
+        <w:pStyle w:val="Normal"/>
+        <w:rPr/>
+      </w:pPr>
+      <w:r>
+        <w:rPr>
+          <w:lang w:val="en-US"/>
+        </w:rPr>
+        <w:t xml:space="preserve">  </w:t>
+      </w:r>
+    </w:p>
+    <w:p>
+      <w:pPr>
+        <w:pStyle w:val="Normal"/>
+        <w:rPr/>
+      </w:pPr>
+      <w:r>
+        <w:rPr>
+          <w:lang w:val="en-US"/>
+        </w:rPr>
+        <w:t xml:space="preserve">  </w:t>
+      </w:r>
+      <w:r>
+        <w:rPr>
+          <w:lang w:val="en-US"/>
+        </w:rPr>
+        <w:t>if (err &lt; 0) {</w:t>
+      </w:r>
+    </w:p>
+    <w:p>
+      <w:pPr>
+        <w:pStyle w:val="Normal"/>
+        <w:rPr/>
+      </w:pPr>
+      <w:r>
+        <w:rPr>
+          <w:lang w:val="en-US"/>
+        </w:rPr>
+        <w:t xml:space="preserve">    </w:t>
+      </w:r>
+      <w:r>
+        <w:rPr>
+          <w:lang w:val="en-US"/>
+        </w:rPr>
+        <w:t>printk(KERN_ALERT "%s: unable to add cdev to kernel\n", DEVICE_NAME);</w:t>
+      </w:r>
+    </w:p>
+    <w:p>
+      <w:pPr>
+        <w:pStyle w:val="Normal"/>
+        <w:rPr/>
+      </w:pPr>
+      <w:r>
+        <w:rPr>
+          <w:lang w:val="en-US"/>
+        </w:rPr>
+        <w:t xml:space="preserve">    </w:t>
+      </w:r>
+      <w:r>
+        <w:rPr>
+          <w:lang w:val="en-US"/>
+        </w:rPr>
+        <w:t>return err;</w:t>
+      </w:r>
+    </w:p>
+    <w:p>
+      <w:pPr>
+        <w:pStyle w:val="Normal"/>
+        <w:rPr/>
+      </w:pPr>
+      <w:r>
+        <w:rPr>
+          <w:lang w:val="en-US"/>
+        </w:rPr>
+        <w:t xml:space="preserve">  </w:t>
+      </w:r>
+      <w:r>
+        <w:rPr>
+          <w:lang w:val="en-US"/>
+        </w:rPr>
+        <w:t>}</w:t>
+      </w:r>
+    </w:p>
+    <w:p>
+      <w:pPr>
+        <w:pStyle w:val="Normal"/>
+        <w:rPr/>
+      </w:pPr>
+      <w:r>
+        <w:rPr>
+          <w:lang w:val="en-US"/>
+        </w:rPr>
+        <w:t xml:space="preserve">  </w:t>
+      </w:r>
+      <w:r>
+        <w:rPr>
+          <w:lang w:val="en-US"/>
+        </w:rPr>
+        <w:t>printk(KERN_ALERT "%s: module successfully loaded\n", DEVICE_NAME);</w:t>
+      </w:r>
+    </w:p>
+    <w:p>
+      <w:pPr>
+        <w:pStyle w:val="Normal"/>
+        <w:rPr/>
+      </w:pPr>
+      <w:r>
+        <w:rPr>
+          <w:lang w:val="en-US"/>
+        </w:rPr>
+        <w:t xml:space="preserve">  </w:t>
+      </w:r>
+      <w:r>
+        <w:rPr>
+          <w:lang w:val="en-US"/>
+        </w:rPr>
+        <w:t>printk(KERN_INFO "\tuse \"mknod /dev/%s c %d %d\" for device file", DEVICE_NAME, major_number, minor_number);</w:t>
+      </w:r>
+    </w:p>
+    <w:p>
+      <w:pPr>
+        <w:pStyle w:val="Normal"/>
+        <w:rPr/>
+      </w:pPr>
+      <w:r>
+        <w:rPr>
+          <w:lang w:val="en-US"/>
+        </w:rPr>
+        <w:t xml:space="preserve">  </w:t>
+      </w:r>
+      <w:r>
+        <w:rPr>
+          <w:lang w:val="en-US"/>
+        </w:rPr>
+        <w:t>return 0;</w:t>
+      </w:r>
+    </w:p>
+    <w:p>
+      <w:pPr>
+        <w:pStyle w:val="Normal"/>
+        <w:rPr/>
+      </w:pPr>
+      <w:r>
+        <w:rPr>
+          <w:lang w:val="en-US"/>
+        </w:rPr>
+        <w:t>}</w:t>
+      </w:r>
+    </w:p>
+    <w:p>
+      <w:pPr>
+        <w:pStyle w:val="Normal"/>
+        <w:rPr>
+          <w:lang w:val="en-US"/>
+        </w:rPr>
+      </w:pPr>
+      <w:r>
+        <w:rPr>
+          <w:lang w:val="en-US"/>
+        </w:rPr>
+      </w:r>
+    </w:p>
+    <w:p>
+      <w:pPr>
+        <w:pStyle w:val="Normal"/>
+        <w:rPr/>
+      </w:pPr>
+      <w:r>
+        <w:rPr>
+          <w:lang w:val="en-US"/>
+        </w:rPr>
+        <w:t>static void driver_cleanup(void)</w:t>
+      </w:r>
+    </w:p>
+    <w:p>
+      <w:pPr>
+        <w:pStyle w:val="Normal"/>
+        <w:rPr/>
+      </w:pPr>
+      <w:r>
+        <w:rPr>
+          <w:lang w:val="en-US"/>
+        </w:rPr>
+        <w:t>{</w:t>
+      </w:r>
+    </w:p>
+    <w:p>
+      <w:pPr>
+        <w:pStyle w:val="Normal"/>
+        <w:rPr/>
+      </w:pPr>
+      <w:r>
+        <w:rPr>
+          <w:lang w:val="en-US"/>
+        </w:rPr>
+        <w:t xml:space="preserve">  </w:t>
+      </w:r>
+      <w:r>
+        <w:rPr>
+          <w:lang w:val="en-US"/>
+        </w:rPr>
+        <w:t>unregister_chrdev_region(dev_num, NB_MINOR_ID);</w:t>
+      </w:r>
+    </w:p>
+    <w:p>
+      <w:pPr>
+        <w:pStyle w:val="Normal"/>
+        <w:rPr/>
+      </w:pPr>
+      <w:r>
+        <w:rPr>
+          <w:lang w:val="en-US"/>
+        </w:rPr>
+        <w:t xml:space="preserve">  </w:t>
+      </w:r>
+      <w:r>
+        <w:rPr>
+          <w:lang w:val="en-US"/>
+        </w:rPr>
+        <w:t xml:space="preserve">cdev_del(p_vircdev); </w:t>
+      </w:r>
+    </w:p>
+    <w:p>
+      <w:pPr>
+        <w:pStyle w:val="Normal"/>
+        <w:rPr/>
+      </w:pPr>
+      <w:r>
+        <w:rPr>
+          <w:lang w:val="en-US"/>
+        </w:rPr>
+        <w:t xml:space="preserve">  </w:t>
+      </w:r>
+    </w:p>
+    <w:p>
+      <w:pPr>
+        <w:pStyle w:val="Normal"/>
+        <w:rPr/>
+      </w:pPr>
+      <w:r>
+        <w:rPr>
+          <w:lang w:val="en-US"/>
+        </w:rPr>
+        <w:t xml:space="preserve">  </w:t>
+      </w:r>
+      <w:r>
+        <w:rPr>
+          <w:lang w:val="en-US"/>
+        </w:rPr>
+        <w:t>printk(KERN_ALERT "Module %s successfully unloaded\n", DEVICE_NAME);</w:t>
+      </w:r>
+    </w:p>
+    <w:p>
+      <w:pPr>
+        <w:pStyle w:val="Normal"/>
+        <w:rPr/>
+      </w:pPr>
+      <w:r>
+        <w:rPr>
+          <w:lang w:val="en-US"/>
+        </w:rPr>
+        <w:t>}</w:t>
+      </w:r>
+    </w:p>
+    <w:p>
+      <w:pPr>
+        <w:pStyle w:val="Normal"/>
+        <w:rPr>
+          <w:lang w:val="en-US"/>
+        </w:rPr>
+      </w:pPr>
+      <w:r>
+        <w:rPr>
+          <w:lang w:val="en-US"/>
+        </w:rPr>
+      </w:r>
+    </w:p>
+    <w:p>
+      <w:pPr>
+        <w:pStyle w:val="Normal"/>
+        <w:rPr/>
+      </w:pPr>
+      <w:r>
+        <w:rPr>
+          <w:lang w:val="en-US"/>
+        </w:rPr>
+        <w:t>module_init(driver_init);</w:t>
+      </w:r>
+    </w:p>
+    <w:p>
+      <w:pPr>
+        <w:pStyle w:val="Normal"/>
+        <w:rPr/>
+      </w:pPr>
+      <w:r>
+        <w:rPr>
+          <w:lang w:val="en-US"/>
+        </w:rPr>
+        <w:t>module_exit(driver_cleanup);</w:t>
       </w:r>
     </w:p>
     <w:p>
@@ -678,20 +1245,21 @@
         <w:rPr>
           <w:lang w:val="en-US"/>
         </w:rPr>
-        <w:t>[92121.967341] my_virtual_device: module successfully loaded</w:t>
-      </w:r>
-    </w:p>
-    <w:p>
-      <w:pPr>
-        <w:pStyle w:val="Normal"/>
-        <w:rPr>
-          <w:lang w:val="en-US"/>
-        </w:rPr>
-      </w:pPr>
-      <w:r>
-        <w:rPr>
-          <w:lang w:val="en-US"/>
-        </w:rPr>
+        <w:t>[   79.511247] my_virtual_device: module successfully loaded</w:t>
+      </w:r>
+    </w:p>
+    <w:p>
+      <w:pPr>
+        <w:pStyle w:val="Normal"/>
+        <w:rPr/>
+      </w:pPr>
+      <w:r>
+        <w:rPr>
+          <w:lang w:val="en-US"/>
+        </w:rPr>
+        <w:t xml:space="preserve">[   79.511250] </w:t>
+        <w:tab/>
+        <w:t>use "mknod /dev/my_virtual_device c 246 0" for device file</w:t>
       </w:r>
     </w:p>
     <w:p>
@@ -752,7 +1320,7 @@
         <w:rPr>
           <w:lang w:val="en-US"/>
         </w:rPr>
-        <w:t>[94437.498828] Module my_virtual_device successfully unloaded</w:t>
+        <w:t>[  120.315371] Module my_virtual_device successfully unloaded</w:t>
       </w:r>
     </w:p>
     <w:p>
@@ -843,9 +1411,7 @@
     <w:p>
       <w:pPr>
         <w:pStyle w:val="Normal"/>
-        <w:rPr>
-          <w:lang w:val="en-US"/>
-        </w:rPr>
+        <w:rPr/>
       </w:pPr>
       <w:r>
         <w:rPr>
@@ -857,9 +1423,7 @@
     <w:p>
       <w:pPr>
         <w:pStyle w:val="Normal"/>
-        <w:rPr>
-          <w:lang w:val="en-US"/>
-        </w:rPr>
+        <w:rPr/>
       </w:pPr>
       <w:r>
         <w:rPr>
@@ -871,9 +1435,7 @@
     <w:p>
       <w:pPr>
         <w:pStyle w:val="Normal"/>
-        <w:rPr>
-          <w:lang w:val="en-US"/>
-        </w:rPr>
+        <w:rPr/>
       </w:pPr>
       <w:r>
         <w:rPr>
@@ -885,6 +1447,18 @@
     <w:p>
       <w:pPr>
         <w:pStyle w:val="Normal"/>
+        <w:rPr/>
+      </w:pPr>
+      <w:r>
+        <w:rPr>
+          <w:lang w:val="en-US"/>
+        </w:rPr>
+        <w:t>248 aux</w:t>
+      </w:r>
+    </w:p>
+    <w:p>
+      <w:pPr>
+        <w:pStyle w:val="Normal"/>
         <w:rPr>
           <w:lang w:val="en-US"/>
         </w:rPr>
@@ -930,45 +1504,31 @@
         <w:rPr>
           <w:lang w:val="en-US"/>
         </w:rPr>
-        <w:t>Ajout des droits a tous les utilistaeur avec chmod:</w:t>
-      </w:r>
-    </w:p>
-    <w:p>
-      <w:pPr>
-        <w:pStyle w:val="Normal"/>
-        <w:rPr/>
-      </w:pPr>
-      <w:bookmarkStart w:id="1" w:name="__DdeLink__57_1701813958"/>
-      <w:bookmarkEnd w:id="1"/>
-      <w:r>
-        <w:rPr>
-          <w:lang w:val="en-US"/>
-        </w:rPr>
-        <w:t>chmod a+x</w:t>
-      </w:r>
-    </w:p>
-    <w:p>
-      <w:pPr>
-        <w:pStyle w:val="Normal"/>
-        <w:rPr/>
-      </w:pPr>
-      <w:r>
-        <w:rPr>
-          <w:lang w:val="en-US"/>
-        </w:rPr>
-        <w:t>chmod a+r</w:t>
-      </w:r>
-    </w:p>
-    <w:p>
-      <w:pPr>
-        <w:pStyle w:val="Normal"/>
-        <w:rPr/>
-      </w:pPr>
-      <w:r>
-        <w:rPr>
-          <w:lang w:val="en-US"/>
-        </w:rPr>
-        <w:t>chmod a+w</w:t>
+        <w:t>Ajout des droits a tous les utilistaeur</w:t>
+      </w:r>
+      <w:r>
+        <w:rPr>
+          <w:lang w:val="en-US"/>
+        </w:rPr>
+        <w:t>s</w:t>
+      </w:r>
+      <w:r>
+        <w:rPr>
+          <w:lang w:val="en-US"/>
+        </w:rPr>
+        <w:t xml:space="preserve"> avec chmod:</w:t>
+      </w:r>
+    </w:p>
+    <w:p>
+      <w:pPr>
+        <w:pStyle w:val="Normal"/>
+        <w:rPr/>
+      </w:pPr>
+      <w:r>
+        <w:rPr>
+          <w:lang w:val="en-US"/>
+        </w:rPr>
+        <w:t xml:space="preserve">chmod a=rwx /dev/my_virtual_device </w:t>
       </w:r>
     </w:p>
     <w:p>
@@ -994,13 +1554,7 @@
         <w:rPr>
           <w:lang w:val="en-US"/>
         </w:rPr>
-        <w:t>crwxrwxrwx</w:t>
-      </w:r>
-      <w:r>
-        <w:rPr>
-          <w:lang w:val="en-US"/>
-        </w:rPr>
-        <w:t xml:space="preserve"> 1 root root 254, 0 Apr 25 14:25 /dev/my_virtual_device</w:t>
+        <w:t>crwxrwxrwx 1 root root 246, 0 Apr 27 15:34 /dev/my_virtual_device</w:t>
       </w:r>
     </w:p>
     <w:p>

--- a/laaaast.docx
+++ b/laaaast.docx
@@ -1569,28 +1569,126 @@
     <w:p>
       <w:pPr>
         <w:pStyle w:val="Normal"/>
-        <w:rPr>
-          <w:lang w:val="en-US"/>
-        </w:rPr>
-      </w:pPr>
-      <w:r>
-        <w:rPr>
-          <w:lang w:val="en-US"/>
-        </w:rPr>
-        <w:tab/>
-      </w:r>
-    </w:p>
-    <w:p>
-      <w:pPr>
-        <w:pStyle w:val="Normal"/>
-        <w:rPr>
-          <w:lang w:val="en-US"/>
-        </w:rPr>
-      </w:pPr>
-      <w:r>
-        <w:rPr>
-          <w:lang w:val="en-US"/>
-        </w:rPr>
+        <w:rPr/>
+      </w:pPr>
+      <w:r>
+        <w:rPr/>
+        <w:t>3) ii)</w:t>
+      </w:r>
+    </w:p>
+    <w:p>
+      <w:pPr>
+        <w:pStyle w:val="Normal"/>
+        <w:rPr/>
+      </w:pPr>
+      <w:r>
+        <w:rPr/>
+        <w:t>Fonction d’écriture :</w:t>
+      </w:r>
+    </w:p>
+    <w:p>
+      <w:pPr>
+        <w:pStyle w:val="Normal"/>
+        <w:rPr/>
+      </w:pPr>
+      <w:r>
+        <w:rPr/>
+        <w:t>Dans un premier temps nous vérifions qu’il reste de la place sur le disque en comparant l’attribut size de notre virtual_device avec la taille du disque. Si il ne reste plus de place alors on renvoie le code -ENOSPC.</w:t>
+      </w:r>
+    </w:p>
+    <w:p>
+      <w:pPr>
+        <w:pStyle w:val="Normal"/>
+        <w:rPr/>
+      </w:pPr>
+      <w:r>
+        <w:rPr/>
+        <w:t xml:space="preserve">Ensuite on alloue un char * </w:t>
+      </w:r>
+      <w:r>
+        <w:rPr/>
+        <w:t xml:space="preserve">tampon </w:t>
+      </w:r>
+      <w:r>
+        <w:rPr/>
+        <w:t>de la taille de la variable count (passée en paramètre). On utilisera cette variable dans la fonction copy_from_user() qui va la remplir avec les données à ecrire sur le dique virtuel en provenance de l’utilisateur.</w:t>
+      </w:r>
+    </w:p>
+    <w:p>
+      <w:pPr>
+        <w:pStyle w:val="Normal"/>
+        <w:rPr/>
+      </w:pPr>
+      <w:r>
+        <w:rPr/>
+        <w:t xml:space="preserve">Enfin on rentre dans la section critique avec un semaphore. Dans cette section nous copions </w:t>
+      </w:r>
+      <w:r>
+        <w:rPr/>
+        <w:t>caractère par caratère le contenu du tampon dans le disque virtuel. Si l’onnarrive à la fin du disque on remet notre « tail » à 0 et la copie reprend jusqu’a ce que tout soit écrit ou q’il n’y y ait plus de place sur le disque. Une fois tous les caractères copiés on sort de la zone critique. Il ne reste plus qu’a maintenir à jour notre « tail » du buffer circulaire et et la taille du contenu du disque. Pour finir on renvoie le nombre de caracrères écrit.</w:t>
+      </w:r>
+    </w:p>
+    <w:p>
+      <w:pPr>
+        <w:pStyle w:val="Normal"/>
+        <w:rPr/>
+      </w:pPr>
+      <w:r>
+        <w:rPr/>
+      </w:r>
+    </w:p>
+    <w:p>
+      <w:pPr>
+        <w:pStyle w:val="Normal"/>
+        <w:rPr/>
+      </w:pPr>
+      <w:r>
+        <w:rPr/>
+        <w:t>Fonction de lecture :</w:t>
+      </w:r>
+    </w:p>
+    <w:p>
+      <w:pPr>
+        <w:pStyle w:val="Normal"/>
+        <w:rPr/>
+      </w:pPr>
+      <w:r>
+        <w:rPr/>
+        <w:t>Dans un premier temps on alloue un char * tampon de la taille de count (passé en paramètre).</w:t>
+      </w:r>
+    </w:p>
+    <w:p>
+      <w:pPr>
+        <w:pStyle w:val="Normal"/>
+        <w:rPr/>
+      </w:pPr>
+      <w:r>
+        <w:rPr/>
+        <w:t>Ensuite on rentre dans une section critique grâce à un semaphore.</w:t>
+      </w:r>
+      <w:r>
+        <w:rPr>
+          <w:lang w:val="en-US"/>
+        </w:rPr>
+        <w:t xml:space="preserve"> Dedans nous copions caractère par caractère l’integralité du contenu du disque dans la variable tampon. Si l’on arrive à la fin du disque on remet le “head” du buffuer circulaire à 0 et la copie reprend. Une fois la copie terminée on sort de la zone critique.</w:t>
+      </w:r>
+    </w:p>
+    <w:p>
+      <w:pPr>
+        <w:pStyle w:val="Normal"/>
+        <w:rPr/>
+      </w:pPr>
+      <w:r>
+        <w:rPr>
+          <w:lang w:val="en-US"/>
+        </w:rPr>
+        <w:t>E</w:t>
+      </w:r>
+      <w:r>
+        <w:rPr>
+          <w:lang w:val="en-US"/>
+        </w:rPr>
+        <w:t>nfin le tampon ayant le contenu du disque virtuel est donné à la méthode copy_to_user() qui glissera le contenu du tampon vers la variable “bufUserData” passée en paramètre et qui sera retournée à l’utilisateur par son pointeur. Enfin on renvoie le nombre de caractère lus lors de l’opération.</w:t>
       </w:r>
     </w:p>
     <w:p>

--- a/laaaast.docx
+++ b/laaaast.docx
@@ -1504,19 +1504,7 @@
         <w:rPr>
           <w:lang w:val="en-US"/>
         </w:rPr>
-        <w:t>Ajout des droits a tous les utilistaeur</w:t>
-      </w:r>
-      <w:r>
-        <w:rPr>
-          <w:lang w:val="en-US"/>
-        </w:rPr>
-        <w:t>s</w:t>
-      </w:r>
-      <w:r>
-        <w:rPr>
-          <w:lang w:val="en-US"/>
-        </w:rPr>
-        <w:t xml:space="preserve"> avec chmod:</w:t>
+        <w:t>Ajout des droits a tous les utilistaeurs avec chmod:</w:t>
       </w:r>
     </w:p>
     <w:p>
@@ -1603,29 +1591,17 @@
       </w:pPr>
       <w:r>
         <w:rPr/>
-        <w:t xml:space="preserve">Ensuite on alloue un char * </w:t>
-      </w:r>
-      <w:r>
-        <w:rPr/>
-        <w:t xml:space="preserve">tampon </w:t>
-      </w:r>
-      <w:r>
-        <w:rPr/>
-        <w:t>de la taille de la variable count (passée en paramètre). On utilisera cette variable dans la fonction copy_from_user() qui va la remplir avec les données à ecrire sur le dique virtuel en provenance de l’utilisateur.</w:t>
-      </w:r>
-    </w:p>
-    <w:p>
-      <w:pPr>
-        <w:pStyle w:val="Normal"/>
-        <w:rPr/>
-      </w:pPr>
-      <w:r>
-        <w:rPr/>
-        <w:t xml:space="preserve">Enfin on rentre dans la section critique avec un semaphore. Dans cette section nous copions </w:t>
-      </w:r>
-      <w:r>
-        <w:rPr/>
-        <w:t>caractère par caratère le contenu du tampon dans le disque virtuel. Si l’onnarrive à la fin du disque on remet notre « tail » à 0 et la copie reprend jusqu’a ce que tout soit écrit ou q’il n’y y ait plus de place sur le disque. Une fois tous les caractères copiés on sort de la zone critique. Il ne reste plus qu’a maintenir à jour notre « tail » du buffer circulaire et et la taille du contenu du disque. Pour finir on renvoie le nombre de caracrères écrit.</w:t>
+        <w:t>Ensuite on alloue un char * tampon de la taille de la variable count (passée en paramètre). On utilisera cette variable dans la fonction copy_from_user() qui va la remplir avec les données à ecrire sur le dique virtuel en provenance de l’utilisateur.</w:t>
+      </w:r>
+    </w:p>
+    <w:p>
+      <w:pPr>
+        <w:pStyle w:val="Normal"/>
+        <w:rPr/>
+      </w:pPr>
+      <w:r>
+        <w:rPr/>
+        <w:t>Enfin on rentre dans la section critique avec un semaphore. Dans cette section nous copions caractère par caratère le contenu du tampon dans le disque virtuel. Si l’onnarrive à la fin du disque on remet notre « tail » à 0 et la copie reprend jusqu’a ce que tout soit écrit ou q’il n’y y ait plus de place sur le disque. Une fois tous les caractères copiés on sort de la zone critique. Il ne reste plus qu’a maintenir à jour notre « tail » du buffer circulaire et et la taille du contenu du disque. Pour finir on renvoie le nombre de caracrères écrit.</w:t>
       </w:r>
     </w:p>
     <w:p>
@@ -1682,13 +1658,7 @@
         <w:rPr>
           <w:lang w:val="en-US"/>
         </w:rPr>
-        <w:t>E</w:t>
-      </w:r>
-      <w:r>
-        <w:rPr>
-          <w:lang w:val="en-US"/>
-        </w:rPr>
-        <w:t>nfin le tampon ayant le contenu du disque virtuel est donné à la méthode copy_to_user() qui glissera le contenu du tampon vers la variable “bufUserData” passée en paramètre et qui sera retournée à l’utilisateur par son pointeur. Enfin on renvoie le nombre de caractère lus lors de l’opération.</w:t>
+        <w:t>Enfin le tampon ayant le contenu du disque virtuel est donné à la méthode copy_to_user() qui glissera le contenu du tampon vers la variable “bufUserData” passée en paramètre et qui sera retournée à l’utilisateur par son pointeur. Enfin on renvoie le nombre de caractère lus lors de l’opération.</w:t>
       </w:r>
     </w:p>
     <w:p>
@@ -1712,6 +1682,150 @@
       </w:pPr>
       <w:r>
         <w:rPr/>
+        <w:t>3) iii)</w:t>
+      </w:r>
+    </w:p>
+    <w:p>
+      <w:pPr>
+        <w:pStyle w:val="Normal"/>
+        <w:spacing w:before="0" w:after="160"/>
+        <w:rPr/>
+      </w:pPr>
+      <w:r>
+        <w:rPr/>
+        <w:t>echo bonjour &gt; /dev/my_virtual_device</w:t>
+      </w:r>
+    </w:p>
+    <w:p>
+      <w:pPr>
+        <w:pStyle w:val="Normal"/>
+        <w:spacing w:before="0" w:after="160"/>
+        <w:rPr/>
+      </w:pPr>
+      <w:r>
+        <w:rPr/>
+      </w:r>
+    </w:p>
+    <w:p>
+      <w:pPr>
+        <w:pStyle w:val="Normal"/>
+        <w:spacing w:before="0" w:after="160"/>
+        <w:rPr/>
+      </w:pPr>
+      <w:r>
+        <w:rPr/>
+        <w:t>cat /dev/my_virtual_device</w:t>
+      </w:r>
+    </w:p>
+    <w:p>
+      <w:pPr>
+        <w:pStyle w:val="Normal"/>
+        <w:spacing w:before="0" w:after="160"/>
+        <w:rPr/>
+      </w:pPr>
+      <w:r>
+        <w:rPr/>
+        <w:t>bonjour</w:t>
+      </w:r>
+    </w:p>
+    <w:p>
+      <w:pPr>
+        <w:pStyle w:val="Normal"/>
+        <w:spacing w:before="0" w:after="160"/>
+        <w:rPr/>
+      </w:pPr>
+      <w:r>
+        <w:rPr/>
+      </w:r>
+    </w:p>
+    <w:p>
+      <w:pPr>
+        <w:pStyle w:val="Normal"/>
+        <w:spacing w:before="0" w:after="160"/>
+        <w:rPr/>
+      </w:pPr>
+      <w:r>
+        <w:rPr/>
+        <w:t>dmesg</w:t>
+      </w:r>
+    </w:p>
+    <w:p>
+      <w:pPr>
+        <w:pStyle w:val="Normal"/>
+        <w:spacing w:before="0" w:after="160"/>
+        <w:rPr/>
+      </w:pPr>
+      <w:r>
+        <w:rPr/>
+        <w:t>[   73.851580] my_virtual_device: module successfully loaded</w:t>
+      </w:r>
+    </w:p>
+    <w:p>
+      <w:pPr>
+        <w:pStyle w:val="Normal"/>
+        <w:spacing w:before="0" w:after="160"/>
+        <w:rPr/>
+      </w:pPr>
+      <w:r>
+        <w:rPr/>
+        <w:t xml:space="preserve">[   73.851584] </w:t>
+        <w:tab/>
+        <w:t>use "mknod /dev/my_virtual_device c 246 0" for device file</w:t>
+      </w:r>
+    </w:p>
+    <w:p>
+      <w:pPr>
+        <w:pStyle w:val="Normal"/>
+        <w:spacing w:before="0" w:after="160"/>
+        <w:rPr/>
+      </w:pPr>
+      <w:r>
+        <w:rPr/>
+        <w:t>[  258.393154] my_virtual_device: opened device on inode 464</w:t>
+      </w:r>
+    </w:p>
+    <w:p>
+      <w:pPr>
+        <w:pStyle w:val="Normal"/>
+        <w:spacing w:before="0" w:after="160"/>
+        <w:rPr/>
+      </w:pPr>
+      <w:r>
+        <w:rPr/>
+        <w:t>[  258.393171] my_virtual_device: head:0 tail:8 size:8</w:t>
+      </w:r>
+    </w:p>
+    <w:p>
+      <w:pPr>
+        <w:pStyle w:val="Normal"/>
+        <w:spacing w:before="0" w:after="160"/>
+        <w:rPr/>
+      </w:pPr>
+      <w:r>
+        <w:rPr/>
+        <w:t>[  258.393175] my_virtual_device: released device on inode 464</w:t>
+      </w:r>
+    </w:p>
+    <w:p>
+      <w:pPr>
+        <w:pStyle w:val="Normal"/>
+        <w:spacing w:before="0" w:after="160"/>
+        <w:rPr/>
+      </w:pPr>
+      <w:r>
+        <w:rPr/>
+        <w:t>[  371.172288] my_virtual_device: opened device on inode 464</w:t>
+      </w:r>
+    </w:p>
+    <w:p>
+      <w:pPr>
+        <w:pStyle w:val="Normal"/>
+        <w:spacing w:before="0" w:after="160"/>
+        <w:rPr/>
+      </w:pPr>
+      <w:r>
+        <w:rPr/>
+        <w:t>[  371.172315] my_virtual_device: released device on inode 464</w:t>
       </w:r>
     </w:p>
     <w:sectPr>
